--- a/Unity3dStudy.docx
+++ b/Unity3dStudy.docx
@@ -26,9 +26,6 @@
       <w:pPr>
         <w:wordWrap w:val="0"/>
         <w:jc w:val="right"/>
-        <w:rPr>
-          <w:rFonts w:hint="eastAsia"/>
-        </w:rPr>
       </w:pPr>
       <w:r>
         <w:rPr>
@@ -61,13 +58,7 @@
         <w:t>Lugiyan</w:t>
       </w:r>
     </w:p>
-    <w:p>
-      <w:pPr>
-        <w:rPr>
-          <w:rFonts w:hint="eastAsia"/>
-        </w:rPr>
-      </w:pPr>
-    </w:p>
+    <w:p/>
     <w:p>
       <w:pPr>
         <w:rPr>
@@ -105,7 +96,7 @@
       </w:r>
     </w:p>
     <w:p>
-      <w:hyperlink r:id="rId7" w:history="1">
+      <w:hyperlink r:id="rId9" w:history="1">
         <w:r>
           <w:rPr>
             <w:rStyle w:val="a3"/>
@@ -133,12 +124,7 @@
       </w:r>
     </w:p>
     <w:p>
-      <w:pPr>
-        <w:rPr>
-          <w:rFonts w:hint="eastAsia"/>
-        </w:rPr>
-      </w:pPr>
-      <w:hyperlink r:id="rId8" w:history="1">
+      <w:hyperlink r:id="rId10" w:history="1">
         <w:r>
           <w:rPr>
             <w:rStyle w:val="a3"/>
@@ -148,34 +134,10 @@
       </w:hyperlink>
     </w:p>
     <w:p/>
-    <w:p>
-      <w:pPr>
-        <w:rPr>
-          <w:rFonts w:hint="eastAsia"/>
-        </w:rPr>
-      </w:pPr>
-    </w:p>
-    <w:p>
-      <w:pPr>
-        <w:rPr>
-          <w:rFonts w:hint="eastAsia"/>
-        </w:rPr>
-      </w:pPr>
-    </w:p>
-    <w:p>
-      <w:pPr>
-        <w:rPr>
-          <w:rFonts w:hint="eastAsia"/>
-        </w:rPr>
-      </w:pPr>
-    </w:p>
-    <w:p>
-      <w:pPr>
-        <w:rPr>
-          <w:rFonts w:hint="eastAsia"/>
-        </w:rPr>
-      </w:pPr>
-    </w:p>
+    <w:p/>
+    <w:p/>
+    <w:p/>
+    <w:p/>
     <w:p>
       <w:r>
         <w:rPr>
@@ -215,12 +177,7 @@
       </w:r>
     </w:p>
     <w:p>
-      <w:pPr>
-        <w:rPr>
-          <w:rFonts w:hint="eastAsia"/>
-        </w:rPr>
-      </w:pPr>
-      <w:hyperlink r:id="rId9" w:history="1">
+      <w:hyperlink r:id="rId11" w:history="1">
         <w:r>
           <w:rPr>
             <w:rStyle w:val="a3"/>
@@ -231,27 +188,55 @@
     </w:p>
     <w:p/>
     <w:p/>
-    <w:p>
-      <w:pPr>
-        <w:rPr>
-          <w:rFonts w:hint="eastAsia"/>
-        </w:rPr>
-      </w:pPr>
-    </w:p>
-    <w:p>
-      <w:pPr>
-        <w:rPr>
-          <w:rFonts w:hint="eastAsia"/>
-        </w:rPr>
-      </w:pPr>
-    </w:p>
-    <w:p>
-      <w:pPr>
-        <w:rPr>
-          <w:rFonts w:hint="eastAsia"/>
-        </w:rPr>
-      </w:pPr>
-    </w:p>
+    <w:p/>
+    <w:p/>
+    <w:p/>
+    <w:p>
+      <w:r>
+        <w:t>U</w:t>
+      </w:r>
+      <w:r>
+        <w:rPr>
+          <w:rFonts w:hint="eastAsia"/>
+        </w:rPr>
+        <w:t>nity</w:t>
+      </w:r>
+      <w:r>
+        <w:rPr>
+          <w:rFonts w:hint="eastAsia"/>
+        </w:rPr>
+        <w:t>四</w:t>
+      </w:r>
+      <w:bookmarkStart w:id="0" w:name="_GoBack"/>
+      <w:bookmarkEnd w:id="0"/>
+      <w:r>
+        <w:rPr>
+          <w:rFonts w:hint="eastAsia"/>
+        </w:rPr>
+        <w:t>大坐标系</w:t>
+      </w:r>
+    </w:p>
+    <w:p>
+      <w:r>
+        <w:t>https://blog.csdn.net/ztysmile/article/details/88583067</w:t>
+      </w:r>
+    </w:p>
+    <w:p/>
+    <w:p/>
+    <w:p/>
+    <w:p/>
+    <w:p/>
+    <w:p/>
+    <w:p/>
+    <w:p/>
+    <w:p/>
+    <w:p/>
+    <w:p/>
+    <w:p/>
+    <w:p/>
+    <w:p/>
+    <w:p/>
+    <w:p/>
     <w:p/>
     <w:p>
       <w:pPr>
@@ -261,6 +246,7 @@
         <w:rPr>
           <w:rFonts w:hint="eastAsia"/>
         </w:rPr>
+        <w:lastRenderedPageBreak/>
         <w:t>二、</w:t>
       </w:r>
       <w:r>
@@ -311,32 +297,27 @@
     <w:p/>
     <w:p/>
     <w:p/>
-    <w:p/>
-    <w:p>
-      <w:pPr>
-        <w:rPr>
-          <w:rFonts w:hint="eastAsia"/>
-        </w:rPr>
-      </w:pPr>
-    </w:p>
-    <w:p>
-      <w:pPr>
-        <w:rPr>
-          <w:rFonts w:hint="eastAsia"/>
-        </w:rPr>
-      </w:pPr>
-    </w:p>
-    <w:p>
-      <w:pPr>
-        <w:rPr>
-          <w:rFonts w:hint="eastAsia"/>
-        </w:rPr>
-      </w:pPr>
-    </w:p>
-    <w:p>
-      <w:bookmarkStart w:id="0" w:name="_GoBack"/>
-      <w:bookmarkEnd w:id="0"/>
-    </w:p>
+    <w:p>
+      <w:r>
+        <w:t>静态</w:t>
+      </w:r>
+      <w:r>
+        <w:rPr>
+          <w:rFonts w:hint="eastAsia"/>
+        </w:rPr>
+        <w:t>的</w:t>
+      </w:r>
+      <w:r>
+        <w:t>Awake</w:t>
+      </w:r>
+      <w:r>
+        <w:t>会在对象实例化之前运行。</w:t>
+      </w:r>
+    </w:p>
+    <w:p/>
+    <w:p/>
+    <w:p/>
+    <w:p/>
     <w:p/>
     <w:sectPr>
       <w:pgSz w:w="11906" w:h="16838"/>
@@ -346,6 +327,44 @@
     </w:sectPr>
   </w:body>
 </w:document>
+</file>
+
+<file path=word/endnotes.xml><?xml version="1.0" encoding="utf-8"?>
+<w:endnotes xmlns:wpc="http://schemas.microsoft.com/office/word/2010/wordprocessingCanvas" xmlns:mc="http://schemas.openxmlformats.org/markup-compatibility/2006" xmlns:o="urn:schemas-microsoft-com:office:office" xmlns:r="http://schemas.openxmlformats.org/officeDocument/2006/relationships" xmlns:m="http://schemas.openxmlformats.org/officeDocument/2006/math" xmlns:v="urn:schemas-microsoft-com:vml" xmlns:wp14="http://schemas.microsoft.com/office/word/2010/wordprocessingDrawing" xmlns:wp="http://schemas.openxmlformats.org/drawingml/2006/wordprocessingDrawing" xmlns:w10="urn:schemas-microsoft-com:office:word" xmlns:w="http://schemas.openxmlformats.org/wordprocessingml/2006/main" xmlns:w14="http://schemas.microsoft.com/office/word/2010/wordml" xmlns:wpg="http://schemas.microsoft.com/office/word/2010/wordprocessingGroup" xmlns:wpi="http://schemas.microsoft.com/office/word/2010/wordprocessingInk" xmlns:wne="http://schemas.microsoft.com/office/word/2006/wordml" xmlns:wps="http://schemas.microsoft.com/office/word/2010/wordprocessingShape" mc:Ignorable="w14 wp14">
+  <w:endnote w:type="separator" w:id="-1">
+    <w:p>
+      <w:r>
+        <w:separator/>
+      </w:r>
+    </w:p>
+  </w:endnote>
+  <w:endnote w:type="continuationSeparator" w:id="0">
+    <w:p>
+      <w:r>
+        <w:continuationSeparator/>
+      </w:r>
+    </w:p>
+  </w:endnote>
+</w:endnotes>
+</file>
+
+<file path=word/footnotes.xml><?xml version="1.0" encoding="utf-8"?>
+<w:footnotes xmlns:wpc="http://schemas.microsoft.com/office/word/2010/wordprocessingCanvas" xmlns:mc="http://schemas.openxmlformats.org/markup-compatibility/2006" xmlns:o="urn:schemas-microsoft-com:office:office" xmlns:r="http://schemas.openxmlformats.org/officeDocument/2006/relationships" xmlns:m="http://schemas.openxmlformats.org/officeDocument/2006/math" xmlns:v="urn:schemas-microsoft-com:vml" xmlns:wp14="http://schemas.microsoft.com/office/word/2010/wordprocessingDrawing" xmlns:wp="http://schemas.openxmlformats.org/drawingml/2006/wordprocessingDrawing" xmlns:w10="urn:schemas-microsoft-com:office:word" xmlns:w="http://schemas.openxmlformats.org/wordprocessingml/2006/main" xmlns:w14="http://schemas.microsoft.com/office/word/2010/wordml" xmlns:wpg="http://schemas.microsoft.com/office/word/2010/wordprocessingGroup" xmlns:wpi="http://schemas.microsoft.com/office/word/2010/wordprocessingInk" xmlns:wne="http://schemas.microsoft.com/office/word/2006/wordml" xmlns:wps="http://schemas.microsoft.com/office/word/2010/wordprocessingShape" mc:Ignorable="w14 wp14">
+  <w:footnote w:type="separator" w:id="-1">
+    <w:p>
+      <w:r>
+        <w:separator/>
+      </w:r>
+    </w:p>
+  </w:footnote>
+  <w:footnote w:type="continuationSeparator" w:id="0">
+    <w:p>
+      <w:r>
+        <w:continuationSeparator/>
+      </w:r>
+    </w:p>
+  </w:footnote>
+</w:footnotes>
 </file>
 
 <file path=word/numbering.xml><?xml version="1.0" encoding="utf-8"?>
@@ -714,6 +733,71 @@
       <w:ind w:firstLineChars="200" w:firstLine="420"/>
     </w:pPr>
   </w:style>
+  <w:style w:type="paragraph" w:styleId="a5">
+    <w:name w:val="header"/>
+    <w:basedOn w:val="a"/>
+    <w:link w:val="Char"/>
+    <w:uiPriority w:val="99"/>
+    <w:unhideWhenUsed/>
+    <w:rsid w:val="009A095F"/>
+    <w:pPr>
+      <w:pBdr>
+        <w:bottom w:val="single" w:sz="6" w:space="1" w:color="auto"/>
+      </w:pBdr>
+      <w:tabs>
+        <w:tab w:val="center" w:pos="4153"/>
+        <w:tab w:val="right" w:pos="8306"/>
+      </w:tabs>
+      <w:snapToGrid w:val="0"/>
+      <w:jc w:val="center"/>
+    </w:pPr>
+    <w:rPr>
+      <w:sz w:val="18"/>
+      <w:szCs w:val="18"/>
+    </w:rPr>
+  </w:style>
+  <w:style w:type="character" w:customStyle="1" w:styleId="Char">
+    <w:name w:val="页眉 Char"/>
+    <w:basedOn w:val="a0"/>
+    <w:link w:val="a5"/>
+    <w:uiPriority w:val="99"/>
+    <w:rsid w:val="009A095F"/>
+    <w:rPr>
+      <w:sz w:val="18"/>
+      <w:szCs w:val="18"/>
+    </w:rPr>
+  </w:style>
+  <w:style w:type="paragraph" w:styleId="a6">
+    <w:name w:val="footer"/>
+    <w:basedOn w:val="a"/>
+    <w:link w:val="Char0"/>
+    <w:uiPriority w:val="99"/>
+    <w:unhideWhenUsed/>
+    <w:rsid w:val="009A095F"/>
+    <w:pPr>
+      <w:tabs>
+        <w:tab w:val="center" w:pos="4153"/>
+        <w:tab w:val="right" w:pos="8306"/>
+      </w:tabs>
+      <w:snapToGrid w:val="0"/>
+      <w:jc w:val="left"/>
+    </w:pPr>
+    <w:rPr>
+      <w:sz w:val="18"/>
+      <w:szCs w:val="18"/>
+    </w:rPr>
+  </w:style>
+  <w:style w:type="character" w:customStyle="1" w:styleId="Char0">
+    <w:name w:val="页脚 Char"/>
+    <w:basedOn w:val="a0"/>
+    <w:link w:val="a6"/>
+    <w:uiPriority w:val="99"/>
+    <w:rsid w:val="009A095F"/>
+    <w:rPr>
+      <w:sz w:val="18"/>
+      <w:szCs w:val="18"/>
+    </w:rPr>
+  </w:style>
 </w:styles>
 </file>
 
@@ -962,6 +1046,71 @@
     <w:pPr>
       <w:ind w:firstLineChars="200" w:firstLine="420"/>
     </w:pPr>
+  </w:style>
+  <w:style w:type="paragraph" w:styleId="a5">
+    <w:name w:val="header"/>
+    <w:basedOn w:val="a"/>
+    <w:link w:val="Char"/>
+    <w:uiPriority w:val="99"/>
+    <w:unhideWhenUsed/>
+    <w:rsid w:val="009A095F"/>
+    <w:pPr>
+      <w:pBdr>
+        <w:bottom w:val="single" w:sz="6" w:space="1" w:color="auto"/>
+      </w:pBdr>
+      <w:tabs>
+        <w:tab w:val="center" w:pos="4153"/>
+        <w:tab w:val="right" w:pos="8306"/>
+      </w:tabs>
+      <w:snapToGrid w:val="0"/>
+      <w:jc w:val="center"/>
+    </w:pPr>
+    <w:rPr>
+      <w:sz w:val="18"/>
+      <w:szCs w:val="18"/>
+    </w:rPr>
+  </w:style>
+  <w:style w:type="character" w:customStyle="1" w:styleId="Char">
+    <w:name w:val="页眉 Char"/>
+    <w:basedOn w:val="a0"/>
+    <w:link w:val="a5"/>
+    <w:uiPriority w:val="99"/>
+    <w:rsid w:val="009A095F"/>
+    <w:rPr>
+      <w:sz w:val="18"/>
+      <w:szCs w:val="18"/>
+    </w:rPr>
+  </w:style>
+  <w:style w:type="paragraph" w:styleId="a6">
+    <w:name w:val="footer"/>
+    <w:basedOn w:val="a"/>
+    <w:link w:val="Char0"/>
+    <w:uiPriority w:val="99"/>
+    <w:unhideWhenUsed/>
+    <w:rsid w:val="009A095F"/>
+    <w:pPr>
+      <w:tabs>
+        <w:tab w:val="center" w:pos="4153"/>
+        <w:tab w:val="right" w:pos="8306"/>
+      </w:tabs>
+      <w:snapToGrid w:val="0"/>
+      <w:jc w:val="left"/>
+    </w:pPr>
+    <w:rPr>
+      <w:sz w:val="18"/>
+      <w:szCs w:val="18"/>
+    </w:rPr>
+  </w:style>
+  <w:style w:type="character" w:customStyle="1" w:styleId="Char0">
+    <w:name w:val="页脚 Char"/>
+    <w:basedOn w:val="a0"/>
+    <w:link w:val="a6"/>
+    <w:uiPriority w:val="99"/>
+    <w:rsid w:val="009A095F"/>
+    <w:rPr>
+      <w:sz w:val="18"/>
+      <w:szCs w:val="18"/>
+    </w:rPr>
   </w:style>
 </w:styles>
 </file>
@@ -1256,7 +1405,7 @@
 </file>
 
 <file path=customXml/itemProps1.xml><?xml version="1.0" encoding="utf-8"?>
-<ds:datastoreItem xmlns:ds="http://schemas.openxmlformats.org/officeDocument/2006/customXml" ds:itemID="{2C5902A7-EA61-431F-BFB6-100FCAAB0CE8}">
+<ds:datastoreItem xmlns:ds="http://schemas.openxmlformats.org/officeDocument/2006/customXml" ds:itemID="{86957DF3-86E2-43B5-94CD-CAB9F555D614}">
   <ds:schemaRefs>
     <ds:schemaRef ds:uri="http://schemas.openxmlformats.org/officeDocument/2006/bibliography"/>
   </ds:schemaRefs>

--- a/Unity3dStudy.docx
+++ b/Unity3dStudy.docx
@@ -207,41 +207,654 @@
         </w:rPr>
         <w:t>四</w:t>
       </w:r>
+      <w:r>
+        <w:rPr>
+          <w:rFonts w:hint="eastAsia"/>
+        </w:rPr>
+        <w:t>大坐标系</w:t>
+      </w:r>
+    </w:p>
+    <w:p>
+      <w:hyperlink r:id="rId12" w:history="1">
+        <w:r>
+          <w:rPr>
+            <w:rStyle w:val="a3"/>
+          </w:rPr>
+          <w:t>https://blog.csdn.net/ztysmile/article/details/88583067</w:t>
+        </w:r>
+      </w:hyperlink>
+    </w:p>
+    <w:p/>
+    <w:p/>
+    <w:p/>
+    <w:p>
+      <w:r>
+        <w:rPr>
+          <w:rFonts w:hint="eastAsia"/>
+        </w:rPr>
+        <w:t>Canvas</w:t>
+      </w:r>
+      <w:r>
+        <w:rPr>
+          <w:rFonts w:hint="eastAsia"/>
+        </w:rPr>
+        <w:t>的</w:t>
+      </w:r>
+      <w:r>
+        <w:rPr>
+          <w:rFonts w:hint="eastAsia"/>
+        </w:rPr>
+        <w:t>Render Mode</w:t>
+      </w:r>
+      <w:r>
+        <w:rPr>
+          <w:rFonts w:hint="eastAsia"/>
+        </w:rPr>
+        <w:t>的三种模式</w:t>
+      </w:r>
+      <w:r>
+        <w:t>(</w:t>
+      </w:r>
+      <w:r>
+        <w:t>不同的</w:t>
+      </w:r>
+      <w:r>
+        <w:rPr>
+          <w:rFonts w:hint="eastAsia"/>
+        </w:rPr>
+        <w:t>物体跟随鼠标实现方式</w:t>
+      </w:r>
+      <w:r>
+        <w:t>)</w:t>
+      </w:r>
+    </w:p>
+    <w:p>
+      <w:hyperlink r:id="rId13" w:history="1">
+        <w:r>
+          <w:rPr>
+            <w:rStyle w:val="a3"/>
+          </w:rPr>
+          <w:t>https://blog.csdn.net/fdyshlk/article/details/78509909</w:t>
+        </w:r>
+      </w:hyperlink>
+    </w:p>
+    <w:p/>
+    <w:p>
+      <w:pPr>
+        <w:rPr>
+          <w:sz w:val="18"/>
+          <w:szCs w:val="18"/>
+        </w:rPr>
+      </w:pPr>
+      <w:r>
+        <w:rPr>
+          <w:sz w:val="18"/>
+          <w:szCs w:val="18"/>
+        </w:rPr>
+        <w:t>//</w:t>
+      </w:r>
+      <w:proofErr w:type="spellStart"/>
+      <w:r>
+        <w:rPr>
+          <w:sz w:val="18"/>
+          <w:szCs w:val="18"/>
+        </w:rPr>
+        <w:t>transform.position</w:t>
+      </w:r>
+      <w:proofErr w:type="spellEnd"/>
+      <w:r>
+        <w:rPr>
+          <w:sz w:val="18"/>
+          <w:szCs w:val="18"/>
+        </w:rPr>
+        <w:t xml:space="preserve"> = </w:t>
+      </w:r>
+      <w:proofErr w:type="spellStart"/>
+      <w:r>
+        <w:rPr>
+          <w:sz w:val="18"/>
+          <w:szCs w:val="18"/>
+        </w:rPr>
+        <w:t>Input.mousePosition</w:t>
+      </w:r>
+      <w:proofErr w:type="spellEnd"/>
+      <w:r>
+        <w:rPr>
+          <w:sz w:val="18"/>
+          <w:szCs w:val="18"/>
+        </w:rPr>
+        <w:t>;</w:t>
+      </w:r>
+    </w:p>
+    <w:p>
+      <w:pPr>
+        <w:rPr>
+          <w:sz w:val="18"/>
+          <w:szCs w:val="18"/>
+        </w:rPr>
+      </w:pPr>
+    </w:p>
+    <w:p>
+      <w:pPr>
+        <w:rPr>
+          <w:sz w:val="18"/>
+          <w:szCs w:val="18"/>
+        </w:rPr>
+      </w:pPr>
+      <w:r>
+        <w:rPr>
+          <w:sz w:val="18"/>
+          <w:szCs w:val="18"/>
+        </w:rPr>
+        <w:t xml:space="preserve">//Vector2 </w:t>
+      </w:r>
+      <w:proofErr w:type="spellStart"/>
+      <w:r>
+        <w:rPr>
+          <w:sz w:val="18"/>
+          <w:szCs w:val="18"/>
+        </w:rPr>
+        <w:t>mous</w:t>
+      </w:r>
+      <w:proofErr w:type="spellEnd"/>
+      <w:r>
+        <w:rPr>
+          <w:sz w:val="18"/>
+          <w:szCs w:val="18"/>
+        </w:rPr>
+        <w:t xml:space="preserve"> = </w:t>
+      </w:r>
+      <w:proofErr w:type="spellStart"/>
+      <w:r>
+        <w:rPr>
+          <w:sz w:val="18"/>
+          <w:szCs w:val="18"/>
+        </w:rPr>
+        <w:t>Input.mousePosition</w:t>
+      </w:r>
+      <w:proofErr w:type="spellEnd"/>
+      <w:r>
+        <w:rPr>
+          <w:sz w:val="18"/>
+          <w:szCs w:val="18"/>
+        </w:rPr>
+        <w:t>;</w:t>
+      </w:r>
+    </w:p>
+    <w:p>
+      <w:pPr>
+        <w:rPr>
+          <w:sz w:val="18"/>
+          <w:szCs w:val="18"/>
+        </w:rPr>
+      </w:pPr>
+      <w:r>
+        <w:rPr>
+          <w:sz w:val="18"/>
+          <w:szCs w:val="18"/>
+        </w:rPr>
+        <w:t>//</w:t>
+      </w:r>
+      <w:proofErr w:type="spellStart"/>
+      <w:r>
+        <w:rPr>
+          <w:sz w:val="18"/>
+          <w:szCs w:val="18"/>
+        </w:rPr>
+        <w:t>scenePos</w:t>
+      </w:r>
+      <w:proofErr w:type="spellEnd"/>
+      <w:r>
+        <w:rPr>
+          <w:sz w:val="18"/>
+          <w:szCs w:val="18"/>
+        </w:rPr>
+        <w:t xml:space="preserve"> = new </w:t>
+      </w:r>
+      <w:proofErr w:type="gramStart"/>
+      <w:r>
+        <w:rPr>
+          <w:sz w:val="18"/>
+          <w:szCs w:val="18"/>
+        </w:rPr>
+        <w:t>Vector3(</w:t>
+      </w:r>
+      <w:proofErr w:type="spellStart"/>
+      <w:proofErr w:type="gramEnd"/>
+      <w:r>
+        <w:rPr>
+          <w:sz w:val="18"/>
+          <w:szCs w:val="18"/>
+        </w:rPr>
+        <w:t>mous.x</w:t>
+      </w:r>
+      <w:proofErr w:type="spellEnd"/>
+      <w:r>
+        <w:rPr>
+          <w:sz w:val="18"/>
+          <w:szCs w:val="18"/>
+        </w:rPr>
+        <w:t xml:space="preserve">, </w:t>
+      </w:r>
+      <w:proofErr w:type="spellStart"/>
+      <w:r>
+        <w:rPr>
+          <w:sz w:val="18"/>
+          <w:szCs w:val="18"/>
+        </w:rPr>
+        <w:t>mous.y</w:t>
+      </w:r>
+      <w:proofErr w:type="spellEnd"/>
+      <w:r>
+        <w:rPr>
+          <w:sz w:val="18"/>
+          <w:szCs w:val="18"/>
+        </w:rPr>
+        <w:t xml:space="preserve">, </w:t>
+      </w:r>
+      <w:proofErr w:type="spellStart"/>
+      <w:r>
+        <w:rPr>
+          <w:sz w:val="18"/>
+          <w:szCs w:val="18"/>
+        </w:rPr>
+        <w:t>UICamera.WorldToScreenPoint</w:t>
+      </w:r>
+      <w:proofErr w:type="spellEnd"/>
+      <w:r>
+        <w:rPr>
+          <w:sz w:val="18"/>
+          <w:szCs w:val="18"/>
+        </w:rPr>
+        <w:t>(</w:t>
+      </w:r>
+      <w:proofErr w:type="spellStart"/>
+      <w:r>
+        <w:rPr>
+          <w:sz w:val="18"/>
+          <w:szCs w:val="18"/>
+        </w:rPr>
+        <w:t>transform.position</w:t>
+      </w:r>
+      <w:proofErr w:type="spellEnd"/>
+      <w:r>
+        <w:rPr>
+          <w:sz w:val="18"/>
+          <w:szCs w:val="18"/>
+        </w:rPr>
+        <w:t>).z);</w:t>
+      </w:r>
+    </w:p>
+    <w:p>
+      <w:pPr>
+        <w:rPr>
+          <w:sz w:val="18"/>
+          <w:szCs w:val="18"/>
+        </w:rPr>
+      </w:pPr>
+      <w:r>
+        <w:rPr>
+          <w:sz w:val="18"/>
+          <w:szCs w:val="18"/>
+        </w:rPr>
+        <w:t>//</w:t>
+      </w:r>
+      <w:proofErr w:type="spellStart"/>
+      <w:r>
+        <w:rPr>
+          <w:sz w:val="18"/>
+          <w:szCs w:val="18"/>
+        </w:rPr>
+        <w:t>transform.position</w:t>
+      </w:r>
+      <w:proofErr w:type="spellEnd"/>
+      <w:r>
+        <w:rPr>
+          <w:sz w:val="18"/>
+          <w:szCs w:val="18"/>
+        </w:rPr>
+        <w:t xml:space="preserve"> = </w:t>
+      </w:r>
+      <w:proofErr w:type="spellStart"/>
+      <w:proofErr w:type="gramStart"/>
+      <w:r>
+        <w:rPr>
+          <w:sz w:val="18"/>
+          <w:szCs w:val="18"/>
+        </w:rPr>
+        <w:t>UICamera.ScreenToWorldPoint</w:t>
+      </w:r>
+      <w:proofErr w:type="spellEnd"/>
+      <w:r>
+        <w:rPr>
+          <w:sz w:val="18"/>
+          <w:szCs w:val="18"/>
+        </w:rPr>
+        <w:t>(</w:t>
+      </w:r>
+      <w:proofErr w:type="spellStart"/>
+      <w:proofErr w:type="gramEnd"/>
+      <w:r>
+        <w:rPr>
+          <w:sz w:val="18"/>
+          <w:szCs w:val="18"/>
+        </w:rPr>
+        <w:t>scenePos</w:t>
+      </w:r>
+      <w:proofErr w:type="spellEnd"/>
+      <w:r>
+        <w:rPr>
+          <w:sz w:val="18"/>
+          <w:szCs w:val="18"/>
+        </w:rPr>
+        <w:t>);</w:t>
+      </w:r>
+    </w:p>
+    <w:p>
+      <w:pPr>
+        <w:rPr>
+          <w:sz w:val="18"/>
+          <w:szCs w:val="18"/>
+        </w:rPr>
+      </w:pPr>
+    </w:p>
+    <w:p>
+      <w:pPr>
+        <w:rPr>
+          <w:sz w:val="18"/>
+          <w:szCs w:val="18"/>
+        </w:rPr>
+      </w:pPr>
+      <w:r>
+        <w:rPr>
+          <w:sz w:val="18"/>
+          <w:szCs w:val="18"/>
+        </w:rPr>
+        <w:t xml:space="preserve">//Vector3 </w:t>
+      </w:r>
+      <w:proofErr w:type="spellStart"/>
+      <w:r>
+        <w:rPr>
+          <w:sz w:val="18"/>
+          <w:szCs w:val="18"/>
+        </w:rPr>
+        <w:t>screenPos</w:t>
+      </w:r>
+      <w:proofErr w:type="spellEnd"/>
+      <w:r>
+        <w:rPr>
+          <w:sz w:val="18"/>
+          <w:szCs w:val="18"/>
+        </w:rPr>
+        <w:t xml:space="preserve"> = </w:t>
+      </w:r>
+      <w:proofErr w:type="spellStart"/>
+      <w:proofErr w:type="gramStart"/>
+      <w:r>
+        <w:rPr>
+          <w:sz w:val="18"/>
+          <w:szCs w:val="18"/>
+        </w:rPr>
+        <w:t>Camera.main.WorldToScreenPoint</w:t>
+      </w:r>
+      <w:proofErr w:type="spellEnd"/>
+      <w:r>
+        <w:rPr>
+          <w:sz w:val="18"/>
+          <w:szCs w:val="18"/>
+        </w:rPr>
+        <w:t>(</w:t>
+      </w:r>
+      <w:proofErr w:type="spellStart"/>
+      <w:proofErr w:type="gramEnd"/>
+      <w:r>
+        <w:rPr>
+          <w:sz w:val="18"/>
+          <w:szCs w:val="18"/>
+        </w:rPr>
+        <w:t>this.transform.position</w:t>
+      </w:r>
+      <w:proofErr w:type="spellEnd"/>
+      <w:r>
+        <w:rPr>
+          <w:sz w:val="18"/>
+          <w:szCs w:val="18"/>
+        </w:rPr>
+        <w:t>);</w:t>
+      </w:r>
+    </w:p>
+    <w:p>
+      <w:pPr>
+        <w:rPr>
+          <w:sz w:val="18"/>
+          <w:szCs w:val="18"/>
+        </w:rPr>
+      </w:pPr>
+      <w:r>
+        <w:rPr>
+          <w:sz w:val="18"/>
+          <w:szCs w:val="18"/>
+        </w:rPr>
+        <w:t xml:space="preserve">//Vector3 </w:t>
+      </w:r>
+      <w:proofErr w:type="spellStart"/>
+      <w:r>
+        <w:rPr>
+          <w:sz w:val="18"/>
+          <w:szCs w:val="18"/>
+        </w:rPr>
+        <w:t>mousePos</w:t>
+      </w:r>
+      <w:proofErr w:type="spellEnd"/>
+      <w:r>
+        <w:rPr>
+          <w:sz w:val="18"/>
+          <w:szCs w:val="18"/>
+        </w:rPr>
+        <w:t xml:space="preserve"> = </w:t>
+      </w:r>
+      <w:proofErr w:type="spellStart"/>
+      <w:r>
+        <w:rPr>
+          <w:sz w:val="18"/>
+          <w:szCs w:val="18"/>
+        </w:rPr>
+        <w:t>Input.mousePosition</w:t>
+      </w:r>
+      <w:proofErr w:type="spellEnd"/>
+      <w:r>
+        <w:rPr>
+          <w:sz w:val="18"/>
+          <w:szCs w:val="18"/>
+        </w:rPr>
+        <w:t>;</w:t>
+      </w:r>
+    </w:p>
+    <w:p>
+      <w:pPr>
+        <w:rPr>
+          <w:sz w:val="18"/>
+          <w:szCs w:val="18"/>
+        </w:rPr>
+      </w:pPr>
+      <w:r>
+        <w:rPr>
+          <w:sz w:val="18"/>
+          <w:szCs w:val="18"/>
+        </w:rPr>
+        <w:t>//</w:t>
+      </w:r>
+      <w:proofErr w:type="spellStart"/>
+      <w:r>
+        <w:rPr>
+          <w:sz w:val="18"/>
+          <w:szCs w:val="18"/>
+        </w:rPr>
+        <w:t>mousePos.z</w:t>
+      </w:r>
+      <w:proofErr w:type="spellEnd"/>
+      <w:r>
+        <w:rPr>
+          <w:sz w:val="18"/>
+          <w:szCs w:val="18"/>
+        </w:rPr>
+        <w:t xml:space="preserve"> = </w:t>
+      </w:r>
+      <w:proofErr w:type="spellStart"/>
+      <w:r>
+        <w:rPr>
+          <w:sz w:val="18"/>
+          <w:szCs w:val="18"/>
+        </w:rPr>
+        <w:t>screenPos.z</w:t>
+      </w:r>
+      <w:proofErr w:type="spellEnd"/>
+      <w:r>
+        <w:rPr>
+          <w:sz w:val="18"/>
+          <w:szCs w:val="18"/>
+        </w:rPr>
+        <w:t>;</w:t>
+      </w:r>
+    </w:p>
+    <w:p>
+      <w:pPr>
+        <w:rPr>
+          <w:sz w:val="18"/>
+          <w:szCs w:val="18"/>
+        </w:rPr>
+      </w:pPr>
+      <w:r>
+        <w:rPr>
+          <w:sz w:val="18"/>
+          <w:szCs w:val="18"/>
+        </w:rPr>
+        <w:t xml:space="preserve">//Vector3 </w:t>
+      </w:r>
+      <w:proofErr w:type="spellStart"/>
+      <w:r>
+        <w:rPr>
+          <w:sz w:val="18"/>
+          <w:szCs w:val="18"/>
+        </w:rPr>
+        <w:t>worldPos</w:t>
+      </w:r>
+      <w:proofErr w:type="spellEnd"/>
+      <w:r>
+        <w:rPr>
+          <w:sz w:val="18"/>
+          <w:szCs w:val="18"/>
+        </w:rPr>
+        <w:t xml:space="preserve"> = </w:t>
+      </w:r>
+      <w:proofErr w:type="spellStart"/>
+      <w:proofErr w:type="gramStart"/>
+      <w:r>
+        <w:rPr>
+          <w:sz w:val="18"/>
+          <w:szCs w:val="18"/>
+        </w:rPr>
+        <w:t>Camera.main.ScreenToWorldPoint</w:t>
+      </w:r>
+      <w:proofErr w:type="spellEnd"/>
+      <w:r>
+        <w:rPr>
+          <w:sz w:val="18"/>
+          <w:szCs w:val="18"/>
+        </w:rPr>
+        <w:t>(</w:t>
+      </w:r>
+      <w:proofErr w:type="spellStart"/>
+      <w:proofErr w:type="gramEnd"/>
+      <w:r>
+        <w:rPr>
+          <w:sz w:val="18"/>
+          <w:szCs w:val="18"/>
+        </w:rPr>
+        <w:t>mousePos</w:t>
+      </w:r>
+      <w:proofErr w:type="spellEnd"/>
+      <w:r>
+        <w:rPr>
+          <w:sz w:val="18"/>
+          <w:szCs w:val="18"/>
+        </w:rPr>
+        <w:t>);</w:t>
+      </w:r>
+    </w:p>
+    <w:p>
+      <w:pPr>
+        <w:rPr>
+          <w:sz w:val="18"/>
+          <w:szCs w:val="18"/>
+        </w:rPr>
+      </w:pPr>
+      <w:r>
+        <w:rPr>
+          <w:sz w:val="18"/>
+          <w:szCs w:val="18"/>
+        </w:rPr>
+        <w:t>//</w:t>
+      </w:r>
+      <w:proofErr w:type="spellStart"/>
+      <w:r>
+        <w:rPr>
+          <w:sz w:val="18"/>
+          <w:szCs w:val="18"/>
+        </w:rPr>
+        <w:t>transform.position</w:t>
+      </w:r>
+      <w:proofErr w:type="spellEnd"/>
+      <w:r>
+        <w:rPr>
+          <w:sz w:val="18"/>
+          <w:szCs w:val="18"/>
+        </w:rPr>
+        <w:t xml:space="preserve"> = </w:t>
+      </w:r>
+      <w:proofErr w:type="spellStart"/>
+      <w:r>
+        <w:rPr>
+          <w:sz w:val="18"/>
+          <w:szCs w:val="18"/>
+        </w:rPr>
+        <w:t>worldPos</w:t>
+      </w:r>
+      <w:proofErr w:type="spellEnd"/>
+      <w:r>
+        <w:rPr>
+          <w:sz w:val="18"/>
+          <w:szCs w:val="18"/>
+        </w:rPr>
+        <w:t>;</w:t>
+      </w:r>
+    </w:p>
+    <w:p/>
+    <w:p/>
+    <w:p/>
+    <w:p/>
+    <w:p/>
+    <w:p/>
+    <w:p/>
+    <w:p/>
+    <w:p/>
+    <w:p/>
+    <w:p/>
+    <w:p>
+      <w:pPr>
+        <w:widowControl/>
+        <w:jc w:val="left"/>
+      </w:pPr>
+      <w:r>
+        <w:br w:type="page"/>
+      </w:r>
+    </w:p>
+    <w:p>
+      <w:pPr>
+        <w:pStyle w:val="1"/>
+      </w:pPr>
       <w:bookmarkStart w:id="0" w:name="_GoBack"/>
       <w:bookmarkEnd w:id="0"/>
-      <w:r>
-        <w:rPr>
-          <w:rFonts w:hint="eastAsia"/>
-        </w:rPr>
-        <w:t>大坐标系</w:t>
-      </w:r>
-    </w:p>
-    <w:p>
-      <w:r>
-        <w:t>https://blog.csdn.net/ztysmile/article/details/88583067</w:t>
-      </w:r>
-    </w:p>
-    <w:p/>
-    <w:p/>
-    <w:p/>
-    <w:p/>
-    <w:p/>
-    <w:p/>
-    <w:p/>
-    <w:p/>
-    <w:p/>
-    <w:p/>
-    <w:p/>
-    <w:p/>
-    <w:p/>
-    <w:p/>
-    <w:p/>
-    <w:p/>
-    <w:p/>
-    <w:p>
-      <w:pPr>
-        <w:pStyle w:val="1"/>
-      </w:pPr>
       <w:r>
         <w:rPr>
           <w:rFonts w:hint="eastAsia"/>
@@ -1405,7 +2018,7 @@
 </file>
 
 <file path=customXml/itemProps1.xml><?xml version="1.0" encoding="utf-8"?>
-<ds:datastoreItem xmlns:ds="http://schemas.openxmlformats.org/officeDocument/2006/customXml" ds:itemID="{86957DF3-86E2-43B5-94CD-CAB9F555D614}">
+<ds:datastoreItem xmlns:ds="http://schemas.openxmlformats.org/officeDocument/2006/customXml" ds:itemID="{65F3015C-4C44-4A0A-B599-9AA84D517D00}">
   <ds:schemaRefs>
     <ds:schemaRef ds:uri="http://schemas.openxmlformats.org/officeDocument/2006/bibliography"/>
   </ds:schemaRefs>

--- a/Unity3dStudy.docx
+++ b/Unity3dStudy.docx
@@ -853,84 +853,93 @@
       <w:pPr>
         <w:pStyle w:val="1"/>
       </w:pPr>
+      <w:r>
+        <w:rPr>
+          <w:rFonts w:hint="eastAsia"/>
+        </w:rPr>
+        <w:lastRenderedPageBreak/>
+        <w:t>二、</w:t>
+      </w:r>
+      <w:r>
+        <w:t>踩过的坑点</w:t>
+      </w:r>
+    </w:p>
+    <w:p/>
+    <w:p>
+      <w:r>
+        <w:rPr>
+          <w:rFonts w:hint="eastAsia"/>
+        </w:rPr>
+        <w:t>2d</w:t>
+      </w:r>
+      <w:r>
+        <w:rPr>
+          <w:rFonts w:hint="eastAsia"/>
+        </w:rPr>
+        <w:t>碰撞为正方形线碰撞，不会接受三维射线（</w:t>
+      </w:r>
+      <w:r>
+        <w:rPr>
+          <w:rFonts w:hint="eastAsia"/>
+        </w:rPr>
+        <w:t>Z</w:t>
+      </w:r>
+      <w:r>
+        <w:rPr>
+          <w:rFonts w:hint="eastAsia"/>
+        </w:rPr>
+        <w:t>轴方向的）</w:t>
+      </w:r>
+    </w:p>
+    <w:p>
+      <w:r>
+        <w:rPr>
+          <w:rFonts w:hint="eastAsia"/>
+        </w:rPr>
+        <w:t>3d</w:t>
+      </w:r>
+      <w:r>
+        <w:rPr>
+          <w:rFonts w:hint="eastAsia"/>
+        </w:rPr>
+        <w:t>碰撞为立方体碰撞，接受任意方向的射线碰撞</w:t>
+      </w:r>
+    </w:p>
+    <w:p/>
+    <w:p/>
+    <w:p/>
+    <w:p>
+      <w:r>
+        <w:t>静态</w:t>
+      </w:r>
+      <w:r>
+        <w:rPr>
+          <w:rFonts w:hint="eastAsia"/>
+        </w:rPr>
+        <w:t>的</w:t>
+      </w:r>
+      <w:r>
+        <w:t>Awake</w:t>
+      </w:r>
+      <w:r>
+        <w:t>会在对象实例化之前运行。</w:t>
+      </w:r>
+    </w:p>
+    <w:p/>
+    <w:p/>
+    <w:p/>
+    <w:p>
+      <w:proofErr w:type="spellStart"/>
+      <w:r>
+        <w:t>DOTween</w:t>
+      </w:r>
+      <w:proofErr w:type="spellEnd"/>
+      <w:r>
+        <w:t>在对象设为非激活状态时，动画会继续进行，直到整个结束。除非开发人员手动杀死。</w:t>
+      </w:r>
       <w:bookmarkStart w:id="0" w:name="_GoBack"/>
       <w:bookmarkEnd w:id="0"/>
-      <w:r>
-        <w:rPr>
-          <w:rFonts w:hint="eastAsia"/>
-        </w:rPr>
-        <w:lastRenderedPageBreak/>
-        <w:t>二、</w:t>
-      </w:r>
-      <w:r>
-        <w:t>踩过的坑点</w:t>
-      </w:r>
-    </w:p>
-    <w:p/>
-    <w:p>
-      <w:r>
-        <w:rPr>
-          <w:rFonts w:hint="eastAsia"/>
-        </w:rPr>
-        <w:t>2d</w:t>
-      </w:r>
-      <w:r>
-        <w:rPr>
-          <w:rFonts w:hint="eastAsia"/>
-        </w:rPr>
-        <w:t>碰撞为正方形线碰撞，不会接受三维射线（</w:t>
-      </w:r>
-      <w:r>
-        <w:rPr>
-          <w:rFonts w:hint="eastAsia"/>
-        </w:rPr>
-        <w:t>Z</w:t>
-      </w:r>
-      <w:r>
-        <w:rPr>
-          <w:rFonts w:hint="eastAsia"/>
-        </w:rPr>
-        <w:t>轴方向的）</w:t>
-      </w:r>
-    </w:p>
-    <w:p>
-      <w:r>
-        <w:rPr>
-          <w:rFonts w:hint="eastAsia"/>
-        </w:rPr>
-        <w:t>3d</w:t>
-      </w:r>
-      <w:r>
-        <w:rPr>
-          <w:rFonts w:hint="eastAsia"/>
-        </w:rPr>
-        <w:t>碰撞为立方体碰撞，接受任意方向的射线碰撞</w:t>
-      </w:r>
-    </w:p>
-    <w:p/>
-    <w:p/>
-    <w:p/>
-    <w:p>
-      <w:r>
-        <w:t>静态</w:t>
-      </w:r>
-      <w:r>
-        <w:rPr>
-          <w:rFonts w:hint="eastAsia"/>
-        </w:rPr>
-        <w:t>的</w:t>
-      </w:r>
-      <w:r>
-        <w:t>Awake</w:t>
-      </w:r>
-      <w:r>
-        <w:t>会在对象实例化之前运行。</w:t>
-      </w:r>
-    </w:p>
-    <w:p/>
-    <w:p/>
-    <w:p/>
-    <w:p/>
+    </w:p>
     <w:p/>
     <w:sectPr>
       <w:pgSz w:w="11906" w:h="16838"/>
@@ -2018,7 +2027,7 @@
 </file>
 
 <file path=customXml/itemProps1.xml><?xml version="1.0" encoding="utf-8"?>
-<ds:datastoreItem xmlns:ds="http://schemas.openxmlformats.org/officeDocument/2006/customXml" ds:itemID="{65F3015C-4C44-4A0A-B599-9AA84D517D00}">
+<ds:datastoreItem xmlns:ds="http://schemas.openxmlformats.org/officeDocument/2006/customXml" ds:itemID="{4BB8A116-2D6E-44B3-9E29-AF155798C1BF}">
   <ds:schemaRefs>
     <ds:schemaRef ds:uri="http://schemas.openxmlformats.org/officeDocument/2006/bibliography"/>
   </ds:schemaRefs>

--- a/Unity3dStudy.docx
+++ b/Unity3dStudy.docx
@@ -188,6 +188,74 @@
     </w:p>
     <w:p/>
     <w:p/>
+    <w:p>
+      <w:pPr>
+        <w:rPr>
+          <w:rFonts w:hint="eastAsia"/>
+        </w:rPr>
+      </w:pPr>
+    </w:p>
+    <w:p>
+      <w:pPr>
+        <w:rPr>
+          <w:rFonts w:hint="eastAsia"/>
+        </w:rPr>
+      </w:pPr>
+      <w:proofErr w:type="spellStart"/>
+      <w:r>
+        <w:rPr>
+          <w:rFonts w:hint="eastAsia"/>
+        </w:rPr>
+        <w:t>DOTween</w:t>
+      </w:r>
+      <w:proofErr w:type="spellEnd"/>
+      <w:r>
+        <w:rPr>
+          <w:rFonts w:hint="eastAsia"/>
+        </w:rPr>
+        <w:t>动画</w:t>
+      </w:r>
+      <w:bookmarkStart w:id="0" w:name="_GoBack"/>
+      <w:bookmarkEnd w:id="0"/>
+    </w:p>
+    <w:p>
+      <w:pPr>
+        <w:rPr>
+          <w:rFonts w:hint="eastAsia"/>
+        </w:rPr>
+      </w:pPr>
+      <w:r>
+        <w:fldChar w:fldCharType="begin"/>
+      </w:r>
+      <w:r>
+        <w:instrText xml:space="preserve"> HYPERLINK "</w:instrText>
+      </w:r>
+      <w:r>
+        <w:instrText>https://blog.csdn.net/qq_41056203/article/details/80935304</w:instrText>
+      </w:r>
+      <w:r>
+        <w:instrText xml:space="preserve">" </w:instrText>
+      </w:r>
+      <w:r>
+        <w:fldChar w:fldCharType="separate"/>
+      </w:r>
+      <w:r>
+        <w:rPr>
+          <w:rStyle w:val="a3"/>
+        </w:rPr>
+        <w:t>https://blog.csdn.net/qq_41056203/article/details/80935304</w:t>
+      </w:r>
+      <w:r>
+        <w:fldChar w:fldCharType="end"/>
+      </w:r>
+    </w:p>
+    <w:p>
+      <w:pPr>
+        <w:rPr>
+          <w:rFonts w:hint="eastAsia"/>
+        </w:rPr>
+      </w:pPr>
+    </w:p>
     <w:p/>
     <w:p/>
     <w:p/>
@@ -635,6 +703,7 @@
           <w:sz w:val="18"/>
           <w:szCs w:val="18"/>
         </w:rPr>
+        <w:lastRenderedPageBreak/>
         <w:t xml:space="preserve">//Vector3 </w:t>
       </w:r>
       <w:proofErr w:type="spellStart"/>
@@ -937,8 +1006,6 @@
       <w:r>
         <w:t>在对象设为非激活状态时，动画会继续进行，直到整个结束。除非开发人员手动杀死。</w:t>
       </w:r>
-      <w:bookmarkStart w:id="0" w:name="_GoBack"/>
-      <w:bookmarkEnd w:id="0"/>
     </w:p>
     <w:p/>
     <w:sectPr>
@@ -2027,7 +2094,7 @@
 </file>
 
 <file path=customXml/itemProps1.xml><?xml version="1.0" encoding="utf-8"?>
-<ds:datastoreItem xmlns:ds="http://schemas.openxmlformats.org/officeDocument/2006/customXml" ds:itemID="{4BB8A116-2D6E-44B3-9E29-AF155798C1BF}">
+<ds:datastoreItem xmlns:ds="http://schemas.openxmlformats.org/officeDocument/2006/customXml" ds:itemID="{DC483DA1-A99A-4D6C-9486-0DE874D00859}">
   <ds:schemaRefs>
     <ds:schemaRef ds:uri="http://schemas.openxmlformats.org/officeDocument/2006/bibliography"/>
   </ds:schemaRefs>

--- a/Unity3dStudy.docx
+++ b/Unity3dStudy.docx
@@ -188,19 +188,8 @@
     </w:p>
     <w:p/>
     <w:p/>
-    <w:p>
-      <w:pPr>
-        <w:rPr>
-          <w:rFonts w:hint="eastAsia"/>
-        </w:rPr>
-      </w:pPr>
-    </w:p>
-    <w:p>
-      <w:pPr>
-        <w:rPr>
-          <w:rFonts w:hint="eastAsia"/>
-        </w:rPr>
-      </w:pPr>
+    <w:p/>
+    <w:p>
       <w:proofErr w:type="spellStart"/>
       <w:r>
         <w:rPr>
@@ -215,47 +204,18 @@
         </w:rPr>
         <w:t>动画</w:t>
       </w:r>
-      <w:bookmarkStart w:id="0" w:name="_GoBack"/>
-      <w:bookmarkEnd w:id="0"/>
-    </w:p>
-    <w:p>
-      <w:pPr>
-        <w:rPr>
-          <w:rFonts w:hint="eastAsia"/>
-        </w:rPr>
-      </w:pPr>
-      <w:r>
-        <w:fldChar w:fldCharType="begin"/>
-      </w:r>
-      <w:r>
-        <w:instrText xml:space="preserve"> HYPERLINK "</w:instrText>
-      </w:r>
-      <w:r>
-        <w:instrText>https://blog.csdn.net/qq_41056203/article/details/80935304</w:instrText>
-      </w:r>
-      <w:r>
-        <w:instrText xml:space="preserve">" </w:instrText>
-      </w:r>
-      <w:r>
-        <w:fldChar w:fldCharType="separate"/>
-      </w:r>
-      <w:r>
-        <w:rPr>
-          <w:rStyle w:val="a3"/>
-        </w:rPr>
-        <w:t>https://blog.csdn.net/qq_41056203/article/details/80935304</w:t>
-      </w:r>
-      <w:r>
-        <w:fldChar w:fldCharType="end"/>
-      </w:r>
-    </w:p>
-    <w:p>
-      <w:pPr>
-        <w:rPr>
-          <w:rFonts w:hint="eastAsia"/>
-        </w:rPr>
-      </w:pPr>
-    </w:p>
+    </w:p>
+    <w:p>
+      <w:hyperlink r:id="rId12" w:history="1">
+        <w:r>
+          <w:rPr>
+            <w:rStyle w:val="a3"/>
+          </w:rPr>
+          <w:t>https://blog.csdn.net/qq_41056203/article/details/80935304</w:t>
+        </w:r>
+      </w:hyperlink>
+    </w:p>
+    <w:p/>
     <w:p/>
     <w:p/>
     <w:p/>
@@ -283,7 +243,7 @@
       </w:r>
     </w:p>
     <w:p>
-      <w:hyperlink r:id="rId12" w:history="1">
+      <w:hyperlink r:id="rId13" w:history="1">
         <w:r>
           <w:rPr>
             <w:rStyle w:val="a3"/>
@@ -337,7 +297,7 @@
       </w:r>
     </w:p>
     <w:p>
-      <w:hyperlink r:id="rId13" w:history="1">
+      <w:hyperlink r:id="rId14" w:history="1">
         <w:r>
           <w:rPr>
             <w:rStyle w:val="a3"/>
@@ -1006,6 +966,319 @@
       <w:r>
         <w:t>在对象设为非激活状态时，动画会继续进行，直到整个结束。除非开发人员手动杀死。</w:t>
       </w:r>
+    </w:p>
+    <w:p>
+      <w:pPr>
+        <w:rPr>
+          <w:rFonts w:hint="eastAsia"/>
+        </w:rPr>
+      </w:pPr>
+    </w:p>
+    <w:p>
+      <w:pPr>
+        <w:rPr>
+          <w:rFonts w:hint="eastAsia"/>
+        </w:rPr>
+      </w:pPr>
+    </w:p>
+    <w:p>
+      <w:pPr>
+        <w:rPr>
+          <w:rFonts w:hint="eastAsia"/>
+        </w:rPr>
+      </w:pPr>
+    </w:p>
+    <w:p>
+      <w:pPr>
+        <w:rPr>
+          <w:rFonts w:hint="eastAsia"/>
+        </w:rPr>
+      </w:pPr>
+      <w:r>
+        <w:t>U</w:t>
+      </w:r>
+      <w:r>
+        <w:rPr>
+          <w:rFonts w:hint="eastAsia"/>
+        </w:rPr>
+        <w:t>nity</w:t>
+      </w:r>
+      <w:r>
+        <w:rPr>
+          <w:rFonts w:hint="eastAsia"/>
+        </w:rPr>
+        <w:t>自动布局中</w:t>
+      </w:r>
+      <w:r>
+        <w:rPr>
+          <w:rFonts w:hint="eastAsia"/>
+        </w:rPr>
+        <w:t>layout</w:t>
+      </w:r>
+      <w:r>
+        <w:rPr>
+          <w:rFonts w:hint="eastAsia"/>
+        </w:rPr>
+        <w:t>坑点</w:t>
+      </w:r>
+    </w:p>
+    <w:p>
+      <w:pPr>
+        <w:rPr>
+          <w:rFonts w:hint="eastAsia"/>
+        </w:rPr>
+      </w:pPr>
+      <w:r>
+        <w:t>L</w:t>
+      </w:r>
+      <w:r>
+        <w:rPr>
+          <w:rFonts w:hint="eastAsia"/>
+        </w:rPr>
+        <w:t>ayout</w:t>
+      </w:r>
+      <w:r>
+        <w:rPr>
+          <w:rFonts w:hint="eastAsia"/>
+        </w:rPr>
+        <w:t>的运行时间是在</w:t>
+      </w:r>
+      <w:proofErr w:type="spellStart"/>
+      <w:r>
+        <w:rPr>
+          <w:rFonts w:hint="eastAsia"/>
+        </w:rPr>
+        <w:t>OnGUI</w:t>
+      </w:r>
+      <w:proofErr w:type="spellEnd"/>
+      <w:r>
+        <w:rPr>
+          <w:rFonts w:hint="eastAsia"/>
+        </w:rPr>
+        <w:t>中，运行顺序较后，摆放物体位置顺序较慢，当在游戏初始化获取位置时，难以获得</w:t>
+      </w:r>
+      <w:r>
+        <w:rPr>
+          <w:rFonts w:hint="eastAsia"/>
+        </w:rPr>
+        <w:t>layout</w:t>
+      </w:r>
+      <w:r>
+        <w:rPr>
+          <w:rFonts w:hint="eastAsia"/>
+        </w:rPr>
+        <w:t>后的位置。</w:t>
+      </w:r>
+    </w:p>
+    <w:p>
+      <w:pPr>
+        <w:rPr>
+          <w:rFonts w:hint="eastAsia"/>
+        </w:rPr>
+      </w:pPr>
+      <w:r>
+        <w:rPr>
+          <w:rFonts w:hint="eastAsia"/>
+        </w:rPr>
+        <w:t>解决办法先用</w:t>
+      </w:r>
+      <w:r>
+        <w:rPr>
+          <w:rFonts w:hint="eastAsia"/>
+        </w:rPr>
+        <w:t>Layout</w:t>
+      </w:r>
+      <w:r>
+        <w:rPr>
+          <w:rFonts w:hint="eastAsia"/>
+        </w:rPr>
+        <w:t>布局好，然后删除</w:t>
+      </w:r>
+      <w:r>
+        <w:rPr>
+          <w:rFonts w:hint="eastAsia"/>
+        </w:rPr>
+        <w:t>layout</w:t>
+      </w:r>
+      <w:r>
+        <w:rPr>
+          <w:rFonts w:hint="eastAsia"/>
+        </w:rPr>
+        <w:t>组件，而有时其它包含该删除组件预设体的预设体要重新加入</w:t>
+      </w:r>
+      <w:r>
+        <w:rPr>
+          <w:rFonts w:hint="eastAsia"/>
+        </w:rPr>
+        <w:t>删除</w:t>
+      </w:r>
+      <w:r>
+        <w:rPr>
+          <w:rFonts w:hint="eastAsia"/>
+        </w:rPr>
+        <w:t>layout</w:t>
+      </w:r>
+      <w:r>
+        <w:rPr>
+          <w:rFonts w:hint="eastAsia"/>
+        </w:rPr>
+        <w:t>组件</w:t>
+      </w:r>
+      <w:r>
+        <w:rPr>
+          <w:rFonts w:hint="eastAsia"/>
+        </w:rPr>
+        <w:t>的预设体</w:t>
+      </w:r>
+      <w:bookmarkStart w:id="0" w:name="_GoBack"/>
+      <w:bookmarkEnd w:id="0"/>
+    </w:p>
+    <w:p>
+      <w:pPr>
+        <w:rPr>
+          <w:rFonts w:hint="eastAsia"/>
+        </w:rPr>
+      </w:pPr>
+    </w:p>
+    <w:p>
+      <w:pPr>
+        <w:rPr>
+          <w:rFonts w:hint="eastAsia"/>
+        </w:rPr>
+      </w:pPr>
+    </w:p>
+    <w:p>
+      <w:pPr>
+        <w:rPr>
+          <w:rFonts w:hint="eastAsia"/>
+        </w:rPr>
+      </w:pPr>
+    </w:p>
+    <w:p>
+      <w:pPr>
+        <w:rPr>
+          <w:rFonts w:hint="eastAsia"/>
+        </w:rPr>
+      </w:pPr>
+    </w:p>
+    <w:p>
+      <w:pPr>
+        <w:rPr>
+          <w:rFonts w:hint="eastAsia"/>
+        </w:rPr>
+      </w:pPr>
+    </w:p>
+    <w:p>
+      <w:pPr>
+        <w:rPr>
+          <w:rFonts w:hint="eastAsia"/>
+        </w:rPr>
+      </w:pPr>
+    </w:p>
+    <w:p>
+      <w:pPr>
+        <w:rPr>
+          <w:rFonts w:hint="eastAsia"/>
+        </w:rPr>
+      </w:pPr>
+    </w:p>
+    <w:p>
+      <w:pPr>
+        <w:rPr>
+          <w:rFonts w:hint="eastAsia"/>
+        </w:rPr>
+      </w:pPr>
+    </w:p>
+    <w:p>
+      <w:pPr>
+        <w:rPr>
+          <w:rFonts w:hint="eastAsia"/>
+        </w:rPr>
+      </w:pPr>
+    </w:p>
+    <w:p>
+      <w:pPr>
+        <w:rPr>
+          <w:rFonts w:hint="eastAsia"/>
+        </w:rPr>
+      </w:pPr>
+    </w:p>
+    <w:p>
+      <w:pPr>
+        <w:rPr>
+          <w:rFonts w:hint="eastAsia"/>
+        </w:rPr>
+      </w:pPr>
+    </w:p>
+    <w:p>
+      <w:pPr>
+        <w:rPr>
+          <w:rFonts w:hint="eastAsia"/>
+        </w:rPr>
+      </w:pPr>
+    </w:p>
+    <w:p>
+      <w:pPr>
+        <w:rPr>
+          <w:rFonts w:hint="eastAsia"/>
+        </w:rPr>
+      </w:pPr>
+    </w:p>
+    <w:p>
+      <w:pPr>
+        <w:rPr>
+          <w:rFonts w:hint="eastAsia"/>
+        </w:rPr>
+      </w:pPr>
+    </w:p>
+    <w:p>
+      <w:pPr>
+        <w:rPr>
+          <w:rFonts w:hint="eastAsia"/>
+        </w:rPr>
+      </w:pPr>
+    </w:p>
+    <w:p>
+      <w:pPr>
+        <w:rPr>
+          <w:rFonts w:hint="eastAsia"/>
+        </w:rPr>
+      </w:pPr>
+    </w:p>
+    <w:p>
+      <w:pPr>
+        <w:rPr>
+          <w:rFonts w:hint="eastAsia"/>
+        </w:rPr>
+      </w:pPr>
+    </w:p>
+    <w:p>
+      <w:pPr>
+        <w:rPr>
+          <w:rFonts w:hint="eastAsia"/>
+        </w:rPr>
+      </w:pPr>
+    </w:p>
+    <w:p>
+      <w:pPr>
+        <w:rPr>
+          <w:rFonts w:hint="eastAsia"/>
+        </w:rPr>
+      </w:pPr>
+    </w:p>
+    <w:p>
+      <w:pPr>
+        <w:rPr>
+          <w:rFonts w:hint="eastAsia"/>
+        </w:rPr>
+      </w:pPr>
+    </w:p>
+    <w:p>
+      <w:pPr>
+        <w:rPr>
+          <w:rFonts w:hint="eastAsia"/>
+        </w:rPr>
+      </w:pPr>
     </w:p>
     <w:p/>
     <w:sectPr>
@@ -2094,7 +2367,7 @@
 </file>
 
 <file path=customXml/itemProps1.xml><?xml version="1.0" encoding="utf-8"?>
-<ds:datastoreItem xmlns:ds="http://schemas.openxmlformats.org/officeDocument/2006/customXml" ds:itemID="{DC483DA1-A99A-4D6C-9486-0DE874D00859}">
+<ds:datastoreItem xmlns:ds="http://schemas.openxmlformats.org/officeDocument/2006/customXml" ds:itemID="{3DCE2B9D-A55C-4477-92DC-219E0F69A639}">
   <ds:schemaRefs>
     <ds:schemaRef ds:uri="http://schemas.openxmlformats.org/officeDocument/2006/bibliography"/>
   </ds:schemaRefs>

--- a/Unity3dStudy.docx
+++ b/Unity3dStudy.docx
@@ -862,7 +862,38 @@
     <w:p/>
     <w:p/>
     <w:p/>
-    <w:p/>
+    <w:p>
+      <w:pPr>
+        <w:rPr>
+          <w:rFonts w:hint="eastAsia"/>
+        </w:rPr>
+      </w:pPr>
+      <w:r>
+        <w:t>Unity</w:t>
+      </w:r>
+      <w:r>
+        <w:t>函数执行顺序</w:t>
+      </w:r>
+    </w:p>
+    <w:p>
+      <w:pPr>
+        <w:rPr>
+          <w:rFonts w:hint="eastAsia"/>
+        </w:rPr>
+      </w:pPr>
+      <w:hyperlink r:id="rId15" w:history="1">
+        <w:r>
+          <w:rPr>
+            <w:rStyle w:val="a3"/>
+          </w:rPr>
+          <w:t>https://blog.csdn.net/u012130706/article/details/79393527</w:t>
+        </w:r>
+      </w:hyperlink>
+    </w:p>
+    <w:p>
+      <w:bookmarkStart w:id="0" w:name="_GoBack"/>
+      <w:bookmarkEnd w:id="0"/>
+    </w:p>
     <w:p/>
     <w:p/>
     <w:p/>
@@ -967,33 +998,10 @@
         <w:t>在对象设为非激活状态时，动画会继续进行，直到整个结束。除非开发人员手动杀死。</w:t>
       </w:r>
     </w:p>
-    <w:p>
-      <w:pPr>
-        <w:rPr>
-          <w:rFonts w:hint="eastAsia"/>
-        </w:rPr>
-      </w:pPr>
-    </w:p>
-    <w:p>
-      <w:pPr>
-        <w:rPr>
-          <w:rFonts w:hint="eastAsia"/>
-        </w:rPr>
-      </w:pPr>
-    </w:p>
-    <w:p>
-      <w:pPr>
-        <w:rPr>
-          <w:rFonts w:hint="eastAsia"/>
-        </w:rPr>
-      </w:pPr>
-    </w:p>
-    <w:p>
-      <w:pPr>
-        <w:rPr>
-          <w:rFonts w:hint="eastAsia"/>
-        </w:rPr>
-      </w:pPr>
+    <w:p/>
+    <w:p/>
+    <w:p/>
+    <w:p>
       <w:r>
         <w:t>U</w:t>
       </w:r>
@@ -1023,11 +1031,6 @@
       </w:r>
     </w:p>
     <w:p>
-      <w:pPr>
-        <w:rPr>
-          <w:rFonts w:hint="eastAsia"/>
-        </w:rPr>
-      </w:pPr>
       <w:r>
         <w:t>L</w:t>
       </w:r>
@@ -1055,7 +1058,19 @@
         <w:rPr>
           <w:rFonts w:hint="eastAsia"/>
         </w:rPr>
-        <w:t>中，运行顺序较后，摆放物体位置顺序较慢，当在游戏初始化获取位置时，难以获得</w:t>
+        <w:t>中，运行</w:t>
+      </w:r>
+      <w:r>
+        <w:rPr>
+          <w:rFonts w:hint="eastAsia"/>
+        </w:rPr>
+        <w:t>（起作用）</w:t>
+      </w:r>
+      <w:r>
+        <w:rPr>
+          <w:rFonts w:hint="eastAsia"/>
+        </w:rPr>
+        <w:t>顺序较后，摆放物体位置顺序较慢，当在游戏初始化获取位置时，难以获得</w:t>
       </w:r>
       <w:r>
         <w:rPr>
@@ -1071,11 +1086,6 @@
       </w:r>
     </w:p>
     <w:p>
-      <w:pPr>
-        <w:rPr>
-          <w:rFonts w:hint="eastAsia"/>
-        </w:rPr>
-      </w:pPr>
       <w:r>
         <w:rPr>
           <w:rFonts w:hint="eastAsia"/>
@@ -1104,13 +1114,7 @@
         <w:rPr>
           <w:rFonts w:hint="eastAsia"/>
         </w:rPr>
-        <w:t>组件，而有时其它包含该删除组件预设体的预设体要重新加入</w:t>
-      </w:r>
-      <w:r>
-        <w:rPr>
-          <w:rFonts w:hint="eastAsia"/>
-        </w:rPr>
-        <w:t>删除</w:t>
+        <w:t>组件，而有时其它包含该删除组件预设体的预设体要重新加入删除</w:t>
       </w:r>
       <w:r>
         <w:rPr>
@@ -1122,164 +1126,30 @@
         <w:rPr>
           <w:rFonts w:hint="eastAsia"/>
         </w:rPr>
-        <w:t>组件</w:t>
-      </w:r>
-      <w:r>
-        <w:rPr>
-          <w:rFonts w:hint="eastAsia"/>
-        </w:rPr>
-        <w:t>的预设体</w:t>
-      </w:r>
-      <w:bookmarkStart w:id="0" w:name="_GoBack"/>
-      <w:bookmarkEnd w:id="0"/>
-    </w:p>
-    <w:p>
-      <w:pPr>
-        <w:rPr>
-          <w:rFonts w:hint="eastAsia"/>
-        </w:rPr>
-      </w:pPr>
-    </w:p>
-    <w:p>
-      <w:pPr>
-        <w:rPr>
-          <w:rFonts w:hint="eastAsia"/>
-        </w:rPr>
-      </w:pPr>
-    </w:p>
-    <w:p>
-      <w:pPr>
-        <w:rPr>
-          <w:rFonts w:hint="eastAsia"/>
-        </w:rPr>
-      </w:pPr>
-    </w:p>
-    <w:p>
-      <w:pPr>
-        <w:rPr>
-          <w:rFonts w:hint="eastAsia"/>
-        </w:rPr>
-      </w:pPr>
-    </w:p>
-    <w:p>
-      <w:pPr>
-        <w:rPr>
-          <w:rFonts w:hint="eastAsia"/>
-        </w:rPr>
-      </w:pPr>
-    </w:p>
-    <w:p>
-      <w:pPr>
-        <w:rPr>
-          <w:rFonts w:hint="eastAsia"/>
-        </w:rPr>
-      </w:pPr>
-    </w:p>
-    <w:p>
-      <w:pPr>
-        <w:rPr>
-          <w:rFonts w:hint="eastAsia"/>
-        </w:rPr>
-      </w:pPr>
-    </w:p>
-    <w:p>
-      <w:pPr>
-        <w:rPr>
-          <w:rFonts w:hint="eastAsia"/>
-        </w:rPr>
-      </w:pPr>
-    </w:p>
-    <w:p>
-      <w:pPr>
-        <w:rPr>
-          <w:rFonts w:hint="eastAsia"/>
-        </w:rPr>
-      </w:pPr>
-    </w:p>
-    <w:p>
-      <w:pPr>
-        <w:rPr>
-          <w:rFonts w:hint="eastAsia"/>
-        </w:rPr>
-      </w:pPr>
-    </w:p>
-    <w:p>
-      <w:pPr>
-        <w:rPr>
-          <w:rFonts w:hint="eastAsia"/>
-        </w:rPr>
-      </w:pPr>
-    </w:p>
-    <w:p>
-      <w:pPr>
-        <w:rPr>
-          <w:rFonts w:hint="eastAsia"/>
-        </w:rPr>
-      </w:pPr>
-    </w:p>
-    <w:p>
-      <w:pPr>
-        <w:rPr>
-          <w:rFonts w:hint="eastAsia"/>
-        </w:rPr>
-      </w:pPr>
-    </w:p>
-    <w:p>
-      <w:pPr>
-        <w:rPr>
-          <w:rFonts w:hint="eastAsia"/>
-        </w:rPr>
-      </w:pPr>
-    </w:p>
-    <w:p>
-      <w:pPr>
-        <w:rPr>
-          <w:rFonts w:hint="eastAsia"/>
-        </w:rPr>
-      </w:pPr>
-    </w:p>
-    <w:p>
-      <w:pPr>
-        <w:rPr>
-          <w:rFonts w:hint="eastAsia"/>
-        </w:rPr>
-      </w:pPr>
-    </w:p>
-    <w:p>
-      <w:pPr>
-        <w:rPr>
-          <w:rFonts w:hint="eastAsia"/>
-        </w:rPr>
-      </w:pPr>
-    </w:p>
-    <w:p>
-      <w:pPr>
-        <w:rPr>
-          <w:rFonts w:hint="eastAsia"/>
-        </w:rPr>
-      </w:pPr>
-    </w:p>
-    <w:p>
-      <w:pPr>
-        <w:rPr>
-          <w:rFonts w:hint="eastAsia"/>
-        </w:rPr>
-      </w:pPr>
-    </w:p>
-    <w:p>
-      <w:pPr>
-        <w:rPr>
-          <w:rFonts w:hint="eastAsia"/>
-        </w:rPr>
-      </w:pPr>
-    </w:p>
-    <w:p>
-      <w:pPr>
-        <w:rPr>
-          <w:rFonts w:hint="eastAsia"/>
-        </w:rPr>
-      </w:pPr>
-    </w:p>
+        <w:t>组件的预设体</w:t>
+      </w:r>
+    </w:p>
+    <w:p/>
+    <w:p/>
+    <w:p/>
+    <w:p/>
+    <w:p/>
+    <w:p/>
+    <w:p/>
+    <w:p/>
+    <w:p/>
+    <w:p/>
+    <w:p/>
+    <w:p/>
+    <w:p/>
+    <w:p/>
+    <w:p/>
+    <w:p/>
+    <w:p/>
+    <w:p/>
+    <w:p/>
+    <w:p/>
+    <w:p/>
     <w:p/>
     <w:sectPr>
       <w:pgSz w:w="11906" w:h="16838"/>
@@ -2367,7 +2237,7 @@
 </file>
 
 <file path=customXml/itemProps1.xml><?xml version="1.0" encoding="utf-8"?>
-<ds:datastoreItem xmlns:ds="http://schemas.openxmlformats.org/officeDocument/2006/customXml" ds:itemID="{3DCE2B9D-A55C-4477-92DC-219E0F69A639}">
+<ds:datastoreItem xmlns:ds="http://schemas.openxmlformats.org/officeDocument/2006/customXml" ds:itemID="{63BBE71A-1EB7-4880-96CA-568578C4D276}">
   <ds:schemaRefs>
     <ds:schemaRef ds:uri="http://schemas.openxmlformats.org/officeDocument/2006/bibliography"/>
   </ds:schemaRefs>

--- a/Unity3dStudy.docx
+++ b/Unity3dStudy.docx
@@ -863,11 +863,6 @@
     <w:p/>
     <w:p/>
     <w:p>
-      <w:pPr>
-        <w:rPr>
-          <w:rFonts w:hint="eastAsia"/>
-        </w:rPr>
-      </w:pPr>
       <w:r>
         <w:t>Unity</w:t>
       </w:r>
@@ -876,11 +871,6 @@
       </w:r>
     </w:p>
     <w:p>
-      <w:pPr>
-        <w:rPr>
-          <w:rFonts w:hint="eastAsia"/>
-        </w:rPr>
-      </w:pPr>
       <w:hyperlink r:id="rId15" w:history="1">
         <w:r>
           <w:rPr>
@@ -890,15 +880,212 @@
         </w:r>
       </w:hyperlink>
     </w:p>
-    <w:p>
+    <w:p/>
+    <w:p/>
+    <w:p/>
+    <w:p/>
+    <w:p/>
+    <w:p/>
+    <w:p>
+      <w:pPr>
+        <w:rPr>
+          <w:rFonts w:hint="eastAsia"/>
+        </w:rPr>
+      </w:pPr>
+    </w:p>
+    <w:p>
+      <w:pPr>
+        <w:rPr>
+          <w:rFonts w:hint="eastAsia"/>
+        </w:rPr>
+      </w:pPr>
+      <w:r>
+        <w:t>U</w:t>
+      </w:r>
+      <w:r>
+        <w:rPr>
+          <w:rFonts w:hint="eastAsia"/>
+        </w:rPr>
+        <w:t xml:space="preserve">nity   Animator </w:t>
+      </w:r>
+      <w:r>
+        <w:rPr>
+          <w:rFonts w:hint="eastAsia"/>
+        </w:rPr>
+        <w:t>和</w:t>
+      </w:r>
+      <w:r>
+        <w:rPr>
+          <w:rFonts w:hint="eastAsia"/>
+        </w:rPr>
+        <w:t xml:space="preserve"> Animation</w:t>
+      </w:r>
+    </w:p>
+    <w:p>
+      <w:pPr>
+        <w:rPr>
+          <w:rFonts w:hint="eastAsia"/>
+        </w:rPr>
+      </w:pPr>
+      <w:r>
+        <w:rPr>
+          <w:rFonts w:hint="eastAsia"/>
+        </w:rPr>
+        <w:t>Animator</w:t>
+      </w:r>
+      <w:r>
+        <w:rPr>
+          <w:rFonts w:hint="eastAsia"/>
+        </w:rPr>
+        <w:t>控制动画片段的转换</w:t>
+      </w:r>
+    </w:p>
+    <w:p>
+      <w:pPr>
+        <w:rPr>
+          <w:rFonts w:hint="eastAsia"/>
+        </w:rPr>
+      </w:pPr>
+      <w:r>
+        <w:rPr>
+          <w:rFonts w:hint="eastAsia"/>
+        </w:rPr>
+        <w:t>Animator</w:t>
+      </w:r>
+      <w:r>
+        <w:rPr>
+          <w:rFonts w:hint="eastAsia"/>
+        </w:rPr>
+        <w:t>修改</w:t>
+      </w:r>
       <w:bookmarkStart w:id="0" w:name="_GoBack"/>
       <w:bookmarkEnd w:id="0"/>
-    </w:p>
-    <w:p/>
-    <w:p/>
-    <w:p/>
-    <w:p/>
-    <w:p/>
+      <w:r>
+        <w:rPr>
+          <w:rFonts w:hint="eastAsia"/>
+        </w:rPr>
+        <w:t>动画片段</w:t>
+      </w:r>
+    </w:p>
+    <w:p>
+      <w:pPr>
+        <w:rPr>
+          <w:rFonts w:hint="eastAsia"/>
+        </w:rPr>
+      </w:pPr>
+    </w:p>
+    <w:p>
+      <w:pPr>
+        <w:rPr>
+          <w:rFonts w:hint="eastAsia"/>
+        </w:rPr>
+      </w:pPr>
+    </w:p>
+    <w:p>
+      <w:pPr>
+        <w:rPr>
+          <w:rFonts w:hint="eastAsia"/>
+        </w:rPr>
+      </w:pPr>
+    </w:p>
+    <w:p>
+      <w:pPr>
+        <w:rPr>
+          <w:rFonts w:hint="eastAsia"/>
+        </w:rPr>
+      </w:pPr>
+    </w:p>
+    <w:p>
+      <w:pPr>
+        <w:rPr>
+          <w:rFonts w:hint="eastAsia"/>
+        </w:rPr>
+      </w:pPr>
+    </w:p>
+    <w:p>
+      <w:pPr>
+        <w:rPr>
+          <w:rFonts w:hint="eastAsia"/>
+        </w:rPr>
+      </w:pPr>
+    </w:p>
+    <w:p>
+      <w:pPr>
+        <w:rPr>
+          <w:rFonts w:hint="eastAsia"/>
+        </w:rPr>
+      </w:pPr>
+    </w:p>
+    <w:p>
+      <w:pPr>
+        <w:rPr>
+          <w:rFonts w:hint="eastAsia"/>
+        </w:rPr>
+      </w:pPr>
+    </w:p>
+    <w:p>
+      <w:pPr>
+        <w:rPr>
+          <w:rFonts w:hint="eastAsia"/>
+        </w:rPr>
+      </w:pPr>
+    </w:p>
+    <w:p>
+      <w:pPr>
+        <w:rPr>
+          <w:rFonts w:hint="eastAsia"/>
+        </w:rPr>
+      </w:pPr>
+    </w:p>
+    <w:p>
+      <w:pPr>
+        <w:rPr>
+          <w:rFonts w:hint="eastAsia"/>
+        </w:rPr>
+      </w:pPr>
+    </w:p>
+    <w:p>
+      <w:pPr>
+        <w:rPr>
+          <w:rFonts w:hint="eastAsia"/>
+        </w:rPr>
+      </w:pPr>
+    </w:p>
+    <w:p>
+      <w:pPr>
+        <w:rPr>
+          <w:rFonts w:hint="eastAsia"/>
+        </w:rPr>
+      </w:pPr>
+    </w:p>
+    <w:p>
+      <w:pPr>
+        <w:rPr>
+          <w:rFonts w:hint="eastAsia"/>
+        </w:rPr>
+      </w:pPr>
+    </w:p>
+    <w:p>
+      <w:pPr>
+        <w:rPr>
+          <w:rFonts w:hint="eastAsia"/>
+        </w:rPr>
+      </w:pPr>
+    </w:p>
+    <w:p>
+      <w:pPr>
+        <w:rPr>
+          <w:rFonts w:hint="eastAsia"/>
+        </w:rPr>
+      </w:pPr>
+    </w:p>
+    <w:p>
+      <w:pPr>
+        <w:rPr>
+          <w:rFonts w:hint="eastAsia"/>
+        </w:rPr>
+      </w:pPr>
+    </w:p>
     <w:p/>
     <w:p>
       <w:pPr>
@@ -2237,7 +2424,7 @@
 </file>
 
 <file path=customXml/itemProps1.xml><?xml version="1.0" encoding="utf-8"?>
-<ds:datastoreItem xmlns:ds="http://schemas.openxmlformats.org/officeDocument/2006/customXml" ds:itemID="{63BBE71A-1EB7-4880-96CA-568578C4D276}">
+<ds:datastoreItem xmlns:ds="http://schemas.openxmlformats.org/officeDocument/2006/customXml" ds:itemID="{21F1BE81-AE1A-4BBF-96FB-4A4D8E734DA9}">
   <ds:schemaRefs>
     <ds:schemaRef ds:uri="http://schemas.openxmlformats.org/officeDocument/2006/bibliography"/>
   </ds:schemaRefs>

--- a/Unity3dStudy.docx
+++ b/Unity3dStudy.docx
@@ -617,7 +617,6 @@
         <w:t xml:space="preserve"> = </w:t>
       </w:r>
       <w:proofErr w:type="spellStart"/>
-      <w:proofErr w:type="gramStart"/>
       <w:r>
         <w:rPr>
           <w:sz w:val="18"/>
@@ -634,7 +633,6 @@
         <w:t>(</w:t>
       </w:r>
       <w:proofErr w:type="spellStart"/>
-      <w:proofErr w:type="gramEnd"/>
       <w:r>
         <w:rPr>
           <w:sz w:val="18"/>
@@ -777,7 +775,6 @@
         <w:t xml:space="preserve"> = </w:t>
       </w:r>
       <w:proofErr w:type="spellStart"/>
-      <w:proofErr w:type="gramStart"/>
       <w:r>
         <w:rPr>
           <w:sz w:val="18"/>
@@ -794,7 +791,6 @@
         <w:t>(</w:t>
       </w:r>
       <w:proofErr w:type="spellStart"/>
-      <w:proofErr w:type="gramEnd"/>
       <w:r>
         <w:rPr>
           <w:sz w:val="18"/>
@@ -886,19 +882,8 @@
     <w:p/>
     <w:p/>
     <w:p/>
-    <w:p>
-      <w:pPr>
-        <w:rPr>
-          <w:rFonts w:hint="eastAsia"/>
-        </w:rPr>
-      </w:pPr>
-    </w:p>
-    <w:p>
-      <w:pPr>
-        <w:rPr>
-          <w:rFonts w:hint="eastAsia"/>
-        </w:rPr>
-      </w:pPr>
+    <w:p/>
+    <w:p>
       <w:r>
         <w:t>U</w:t>
       </w:r>
@@ -922,11 +907,6 @@
       </w:r>
     </w:p>
     <w:p>
-      <w:pPr>
-        <w:rPr>
-          <w:rFonts w:hint="eastAsia"/>
-        </w:rPr>
-      </w:pPr>
       <w:r>
         <w:rPr>
           <w:rFonts w:hint="eastAsia"/>
@@ -941,11 +921,6 @@
       </w:r>
     </w:p>
     <w:p>
-      <w:pPr>
-        <w:rPr>
-          <w:rFonts w:hint="eastAsia"/>
-        </w:rPr>
-      </w:pPr>
       <w:r>
         <w:rPr>
           <w:rFonts w:hint="eastAsia"/>
@@ -956,136 +931,44 @@
         <w:rPr>
           <w:rFonts w:hint="eastAsia"/>
         </w:rPr>
-        <w:t>修改</w:t>
-      </w:r>
+        <w:t>修改动画片段</w:t>
+      </w:r>
+    </w:p>
+    <w:p>
+      <w:pPr>
+        <w:rPr>
+          <w:rFonts w:hint="eastAsia"/>
+        </w:rPr>
+      </w:pPr>
+      <w:hyperlink r:id="rId16" w:history="1">
+        <w:r>
+          <w:rPr>
+            <w:rStyle w:val="a3"/>
+          </w:rPr>
+          <w:t>https://www.cnblogs.com/chinarbolg/p/9601366.html</w:t>
+        </w:r>
+      </w:hyperlink>
+    </w:p>
+    <w:p>
       <w:bookmarkStart w:id="0" w:name="_GoBack"/>
       <w:bookmarkEnd w:id="0"/>
-      <w:r>
-        <w:rPr>
-          <w:rFonts w:hint="eastAsia"/>
-        </w:rPr>
-        <w:t>动画片段</w:t>
-      </w:r>
-    </w:p>
-    <w:p>
-      <w:pPr>
-        <w:rPr>
-          <w:rFonts w:hint="eastAsia"/>
-        </w:rPr>
-      </w:pPr>
-    </w:p>
-    <w:p>
-      <w:pPr>
-        <w:rPr>
-          <w:rFonts w:hint="eastAsia"/>
-        </w:rPr>
-      </w:pPr>
-    </w:p>
-    <w:p>
-      <w:pPr>
-        <w:rPr>
-          <w:rFonts w:hint="eastAsia"/>
-        </w:rPr>
-      </w:pPr>
-    </w:p>
-    <w:p>
-      <w:pPr>
-        <w:rPr>
-          <w:rFonts w:hint="eastAsia"/>
-        </w:rPr>
-      </w:pPr>
-    </w:p>
-    <w:p>
-      <w:pPr>
-        <w:rPr>
-          <w:rFonts w:hint="eastAsia"/>
-        </w:rPr>
-      </w:pPr>
-    </w:p>
-    <w:p>
-      <w:pPr>
-        <w:rPr>
-          <w:rFonts w:hint="eastAsia"/>
-        </w:rPr>
-      </w:pPr>
-    </w:p>
-    <w:p>
-      <w:pPr>
-        <w:rPr>
-          <w:rFonts w:hint="eastAsia"/>
-        </w:rPr>
-      </w:pPr>
-    </w:p>
-    <w:p>
-      <w:pPr>
-        <w:rPr>
-          <w:rFonts w:hint="eastAsia"/>
-        </w:rPr>
-      </w:pPr>
-    </w:p>
-    <w:p>
-      <w:pPr>
-        <w:rPr>
-          <w:rFonts w:hint="eastAsia"/>
-        </w:rPr>
-      </w:pPr>
-    </w:p>
-    <w:p>
-      <w:pPr>
-        <w:rPr>
-          <w:rFonts w:hint="eastAsia"/>
-        </w:rPr>
-      </w:pPr>
-    </w:p>
-    <w:p>
-      <w:pPr>
-        <w:rPr>
-          <w:rFonts w:hint="eastAsia"/>
-        </w:rPr>
-      </w:pPr>
-    </w:p>
-    <w:p>
-      <w:pPr>
-        <w:rPr>
-          <w:rFonts w:hint="eastAsia"/>
-        </w:rPr>
-      </w:pPr>
-    </w:p>
-    <w:p>
-      <w:pPr>
-        <w:rPr>
-          <w:rFonts w:hint="eastAsia"/>
-        </w:rPr>
-      </w:pPr>
-    </w:p>
-    <w:p>
-      <w:pPr>
-        <w:rPr>
-          <w:rFonts w:hint="eastAsia"/>
-        </w:rPr>
-      </w:pPr>
-    </w:p>
-    <w:p>
-      <w:pPr>
-        <w:rPr>
-          <w:rFonts w:hint="eastAsia"/>
-        </w:rPr>
-      </w:pPr>
-    </w:p>
-    <w:p>
-      <w:pPr>
-        <w:rPr>
-          <w:rFonts w:hint="eastAsia"/>
-        </w:rPr>
-      </w:pPr>
-    </w:p>
-    <w:p>
-      <w:pPr>
-        <w:rPr>
-          <w:rFonts w:hint="eastAsia"/>
-        </w:rPr>
-      </w:pPr>
-    </w:p>
+    </w:p>
+    <w:p/>
+    <w:p/>
+    <w:p/>
+    <w:p/>
+    <w:p/>
+    <w:p/>
+    <w:p/>
+    <w:p/>
+    <w:p/>
+    <w:p/>
+    <w:p/>
+    <w:p/>
+    <w:p/>
+    <w:p/>
+    <w:p/>
+    <w:p/>
     <w:p/>
     <w:p>
       <w:pPr>
@@ -2424,7 +2307,7 @@
 </file>
 
 <file path=customXml/itemProps1.xml><?xml version="1.0" encoding="utf-8"?>
-<ds:datastoreItem xmlns:ds="http://schemas.openxmlformats.org/officeDocument/2006/customXml" ds:itemID="{21F1BE81-AE1A-4BBF-96FB-4A4D8E734DA9}">
+<ds:datastoreItem xmlns:ds="http://schemas.openxmlformats.org/officeDocument/2006/customXml" ds:itemID="{5D996A1D-69CD-4D2B-8EC4-31D97756185B}">
   <ds:schemaRefs>
     <ds:schemaRef ds:uri="http://schemas.openxmlformats.org/officeDocument/2006/bibliography"/>
   </ds:schemaRefs>

--- a/Unity3dStudy.docx
+++ b/Unity3dStudy.docx
@@ -215,8 +215,32 @@
         </w:r>
       </w:hyperlink>
     </w:p>
-    <w:p/>
-    <w:p/>
+    <w:p>
+      <w:pPr>
+        <w:rPr>
+          <w:color w:val="FF0000"/>
+        </w:rPr>
+      </w:pPr>
+      <w:r>
+        <w:rPr>
+          <w:color w:val="FF0000"/>
+        </w:rPr>
+        <w:t>api</w:t>
+      </w:r>
+    </w:p>
+    <w:p>
+      <w:pPr>
+        <w:rPr>
+          <w:color w:val="FF0000"/>
+        </w:rPr>
+      </w:pPr>
+      <w:r>
+        <w:rPr>
+          <w:color w:val="FF0000"/>
+        </w:rPr>
+        <w:t>实现原理</w:t>
+      </w:r>
+    </w:p>
     <w:p/>
     <w:p/>
     <w:p>
@@ -935,11 +959,6 @@
       </w:r>
     </w:p>
     <w:p>
-      <w:pPr>
-        <w:rPr>
-          <w:rFonts w:hint="eastAsia"/>
-        </w:rPr>
-      </w:pPr>
       <w:hyperlink r:id="rId16" w:history="1">
         <w:r>
           <w:rPr>
@@ -949,15 +968,36 @@
         </w:r>
       </w:hyperlink>
     </w:p>
-    <w:p>
+    <w:p/>
+    <w:p/>
+    <w:p/>
+    <w:p/>
+    <w:p/>
+    <w:p>
+      <w:r>
+        <w:t>对于对象池中，对象的</w:t>
+      </w:r>
+      <w:r>
+        <w:rPr>
+          <w:rFonts w:hint="eastAsia"/>
+        </w:rPr>
+        <w:t>管理，如进池，出池，</w:t>
+      </w:r>
+      <w:r>
+        <w:rPr>
+          <w:rFonts w:hint="eastAsia"/>
+        </w:rPr>
+        <w:t>存放什么</w:t>
+      </w:r>
       <w:bookmarkStart w:id="0" w:name="_GoBack"/>
       <w:bookmarkEnd w:id="0"/>
-    </w:p>
-    <w:p/>
-    <w:p/>
-    <w:p/>
-    <w:p/>
-    <w:p/>
+      <w:r>
+        <w:rPr>
+          <w:rFonts w:hint="eastAsia"/>
+        </w:rPr>
+        <w:t>类型</w:t>
+      </w:r>
+    </w:p>
     <w:p/>
     <w:p/>
     <w:p/>
@@ -1203,7 +1243,61 @@
     <w:p/>
     <w:p/>
     <w:p/>
-    <w:p/>
+    <w:p>
+      <w:pPr>
+        <w:rPr>
+          <w:color w:val="FF0000"/>
+        </w:rPr>
+      </w:pPr>
+      <w:r>
+        <w:rPr>
+          <w:color w:val="FF0000"/>
+        </w:rPr>
+        <w:t>？</w:t>
+      </w:r>
+      <w:r>
+        <w:rPr>
+          <w:color w:val="FF0000"/>
+        </w:rPr>
+        <w:t>当使用延迟函数时，如果延迟函数体放在</w:t>
+      </w:r>
+      <w:r>
+        <w:rPr>
+          <w:color w:val="FF0000"/>
+        </w:rPr>
+        <w:t>for</w:t>
+      </w:r>
+      <w:r>
+        <w:rPr>
+          <w:color w:val="FF0000"/>
+        </w:rPr>
+        <w:t>循环内中，因为</w:t>
+      </w:r>
+      <w:r>
+        <w:rPr>
+          <w:color w:val="FF0000"/>
+        </w:rPr>
+        <w:t>for</w:t>
+      </w:r>
+      <w:r>
+        <w:rPr>
+          <w:color w:val="FF0000"/>
+        </w:rPr>
+        <w:t>循环比延迟函数执行快，会导致延迟函数体中的变量始终只获得最后的那个变量值，效果</w:t>
+      </w:r>
+      <w:r>
+        <w:rPr>
+          <w:color w:val="FF0000"/>
+        </w:rPr>
+        <w:t>重叠，</w:t>
+      </w:r>
+      <w:r>
+        <w:rPr>
+          <w:color w:val="FF0000"/>
+        </w:rPr>
+        <w:t>不会改变。</w:t>
+      </w:r>
+    </w:p>
     <w:p/>
     <w:p/>
     <w:p/>
@@ -2307,7 +2401,7 @@
 </file>
 
 <file path=customXml/itemProps1.xml><?xml version="1.0" encoding="utf-8"?>
-<ds:datastoreItem xmlns:ds="http://schemas.openxmlformats.org/officeDocument/2006/customXml" ds:itemID="{5D996A1D-69CD-4D2B-8EC4-31D97756185B}">
+<ds:datastoreItem xmlns:ds="http://schemas.openxmlformats.org/officeDocument/2006/customXml" ds:itemID="{274E634C-5CF0-4BB7-B5E2-51D5491FFBA4}">
   <ds:schemaRefs>
     <ds:schemaRef ds:uri="http://schemas.openxmlformats.org/officeDocument/2006/bibliography"/>
   </ds:schemaRefs>

--- a/Unity3dStudy.docx
+++ b/Unity3dStudy.docx
@@ -206,6 +206,11 @@
       </w:r>
     </w:p>
     <w:p>
+      <w:pPr>
+        <w:rPr>
+          <w:rStyle w:val="a3"/>
+        </w:rPr>
+      </w:pPr>
       <w:hyperlink r:id="rId12" w:history="1">
         <w:r>
           <w:rPr>
@@ -216,17 +221,31 @@
       </w:hyperlink>
     </w:p>
     <w:p>
+      <w:hyperlink r:id="rId13" w:history="1">
+        <w:r>
+          <w:rPr>
+            <w:rStyle w:val="a3"/>
+          </w:rPr>
+          <w:t>https://blog.csdn.net/csoap2/article/details/93599321</w:t>
+        </w:r>
+      </w:hyperlink>
+    </w:p>
+    <w:p>
       <w:pPr>
         <w:rPr>
           <w:color w:val="FF0000"/>
         </w:rPr>
       </w:pPr>
+      <w:proofErr w:type="spellStart"/>
+      <w:proofErr w:type="gramStart"/>
       <w:r>
         <w:rPr>
           <w:color w:val="FF0000"/>
         </w:rPr>
         <w:t>api</w:t>
       </w:r>
+      <w:proofErr w:type="spellEnd"/>
+      <w:proofErr w:type="gramEnd"/>
     </w:p>
     <w:p>
       <w:pPr>
@@ -267,7 +286,7 @@
       </w:r>
     </w:p>
     <w:p>
-      <w:hyperlink r:id="rId13" w:history="1">
+      <w:hyperlink r:id="rId14" w:history="1">
         <w:r>
           <w:rPr>
             <w:rStyle w:val="a3"/>
@@ -321,7 +340,7 @@
       </w:r>
     </w:p>
     <w:p>
-      <w:hyperlink r:id="rId14" w:history="1">
+      <w:hyperlink r:id="rId15" w:history="1">
         <w:r>
           <w:rPr>
             <w:rStyle w:val="a3"/>
@@ -622,69 +641,6 @@
           <w:sz w:val="18"/>
           <w:szCs w:val="18"/>
         </w:rPr>
-        <w:t xml:space="preserve">//Vector3 </w:t>
-      </w:r>
-      <w:proofErr w:type="spellStart"/>
-      <w:r>
-        <w:rPr>
-          <w:sz w:val="18"/>
-          <w:szCs w:val="18"/>
-        </w:rPr>
-        <w:t>screenPos</w:t>
-      </w:r>
-      <w:proofErr w:type="spellEnd"/>
-      <w:r>
-        <w:rPr>
-          <w:sz w:val="18"/>
-          <w:szCs w:val="18"/>
-        </w:rPr>
-        <w:t xml:space="preserve"> = </w:t>
-      </w:r>
-      <w:proofErr w:type="spellStart"/>
-      <w:r>
-        <w:rPr>
-          <w:sz w:val="18"/>
-          <w:szCs w:val="18"/>
-        </w:rPr>
-        <w:t>Camera.main.WorldToScreenPoint</w:t>
-      </w:r>
-      <w:proofErr w:type="spellEnd"/>
-      <w:r>
-        <w:rPr>
-          <w:sz w:val="18"/>
-          <w:szCs w:val="18"/>
-        </w:rPr>
-        <w:t>(</w:t>
-      </w:r>
-      <w:proofErr w:type="spellStart"/>
-      <w:r>
-        <w:rPr>
-          <w:sz w:val="18"/>
-          <w:szCs w:val="18"/>
-        </w:rPr>
-        <w:t>this.transform.position</w:t>
-      </w:r>
-      <w:proofErr w:type="spellEnd"/>
-      <w:r>
-        <w:rPr>
-          <w:sz w:val="18"/>
-          <w:szCs w:val="18"/>
-        </w:rPr>
-        <w:t>);</w:t>
-      </w:r>
-    </w:p>
-    <w:p>
-      <w:pPr>
-        <w:rPr>
-          <w:sz w:val="18"/>
-          <w:szCs w:val="18"/>
-        </w:rPr>
-      </w:pPr>
-      <w:r>
-        <w:rPr>
-          <w:sz w:val="18"/>
-          <w:szCs w:val="18"/>
-        </w:rPr>
         <w:lastRenderedPageBreak/>
         <w:t xml:space="preserve">//Vector3 </w:t>
       </w:r>
@@ -694,6 +650,69 @@
           <w:sz w:val="18"/>
           <w:szCs w:val="18"/>
         </w:rPr>
+        <w:t>screenPos</w:t>
+      </w:r>
+      <w:proofErr w:type="spellEnd"/>
+      <w:r>
+        <w:rPr>
+          <w:sz w:val="18"/>
+          <w:szCs w:val="18"/>
+        </w:rPr>
+        <w:t xml:space="preserve"> = </w:t>
+      </w:r>
+      <w:proofErr w:type="spellStart"/>
+      <w:r>
+        <w:rPr>
+          <w:sz w:val="18"/>
+          <w:szCs w:val="18"/>
+        </w:rPr>
+        <w:t>Camera.main.WorldToScreenPoint</w:t>
+      </w:r>
+      <w:proofErr w:type="spellEnd"/>
+      <w:r>
+        <w:rPr>
+          <w:sz w:val="18"/>
+          <w:szCs w:val="18"/>
+        </w:rPr>
+        <w:t>(</w:t>
+      </w:r>
+      <w:proofErr w:type="spellStart"/>
+      <w:r>
+        <w:rPr>
+          <w:sz w:val="18"/>
+          <w:szCs w:val="18"/>
+        </w:rPr>
+        <w:t>this.transform.position</w:t>
+      </w:r>
+      <w:proofErr w:type="spellEnd"/>
+      <w:r>
+        <w:rPr>
+          <w:sz w:val="18"/>
+          <w:szCs w:val="18"/>
+        </w:rPr>
+        <w:t>);</w:t>
+      </w:r>
+    </w:p>
+    <w:p>
+      <w:pPr>
+        <w:rPr>
+          <w:sz w:val="18"/>
+          <w:szCs w:val="18"/>
+        </w:rPr>
+      </w:pPr>
+      <w:r>
+        <w:rPr>
+          <w:sz w:val="18"/>
+          <w:szCs w:val="18"/>
+        </w:rPr>
+        <w:t xml:space="preserve">//Vector3 </w:t>
+      </w:r>
+      <w:proofErr w:type="spellStart"/>
+      <w:r>
+        <w:rPr>
+          <w:sz w:val="18"/>
+          <w:szCs w:val="18"/>
+        </w:rPr>
         <w:t>mousePos</w:t>
       </w:r>
       <w:proofErr w:type="spellEnd"/>
@@ -891,7 +910,7 @@
       </w:r>
     </w:p>
     <w:p>
-      <w:hyperlink r:id="rId15" w:history="1">
+      <w:hyperlink r:id="rId16" w:history="1">
         <w:r>
           <w:rPr>
             <w:rStyle w:val="a3"/>
@@ -959,7 +978,7 @@
       </w:r>
     </w:p>
     <w:p>
-      <w:hyperlink r:id="rId16" w:history="1">
+      <w:hyperlink r:id="rId17" w:history="1">
         <w:r>
           <w:rPr>
             <w:rStyle w:val="a3"/>
@@ -989,20 +1008,52 @@
         </w:rPr>
         <w:t>存放什么</w:t>
       </w:r>
+      <w:r>
+        <w:rPr>
+          <w:rFonts w:hint="eastAsia"/>
+        </w:rPr>
+        <w:t>类型</w:t>
+      </w:r>
+    </w:p>
+    <w:p/>
+    <w:p/>
+    <w:p/>
+    <w:p/>
+    <w:p/>
+    <w:p/>
+    <w:p>
+      <w:r>
+        <w:rPr>
+          <w:rFonts w:hint="eastAsia"/>
+        </w:rPr>
+        <w:t>Unity</w:t>
+      </w:r>
+      <w:r>
+        <w:rPr>
+          <w:rFonts w:hint="eastAsia"/>
+        </w:rPr>
+        <w:t>链接服务器</w:t>
+      </w:r>
+    </w:p>
+    <w:p>
+      <w:pPr>
+        <w:rPr>
+          <w:rFonts w:hint="eastAsia"/>
+        </w:rPr>
+      </w:pPr>
+      <w:hyperlink r:id="rId18" w:history="1">
+        <w:r>
+          <w:rPr>
+            <w:rStyle w:val="a3"/>
+          </w:rPr>
+          <w:t>https://www.jianshu.com/p/a591f85dbcd4</w:t>
+        </w:r>
+      </w:hyperlink>
+    </w:p>
+    <w:p>
       <w:bookmarkStart w:id="0" w:name="_GoBack"/>
       <w:bookmarkEnd w:id="0"/>
-      <w:r>
-        <w:rPr>
-          <w:rFonts w:hint="eastAsia"/>
-        </w:rPr>
-        <w:t>类型</w:t>
-      </w:r>
-    </w:p>
-    <w:p/>
-    <w:p/>
-    <w:p/>
-    <w:p/>
-    <w:p/>
+    </w:p>
     <w:p/>
     <w:p/>
     <w:p/>
@@ -1016,6 +1067,7 @@
         <w:jc w:val="left"/>
       </w:pPr>
       <w:r>
+        <w:lastRenderedPageBreak/>
         <w:br w:type="page"/>
       </w:r>
     </w:p>
@@ -2401,7 +2453,7 @@
 </file>
 
 <file path=customXml/itemProps1.xml><?xml version="1.0" encoding="utf-8"?>
-<ds:datastoreItem xmlns:ds="http://schemas.openxmlformats.org/officeDocument/2006/customXml" ds:itemID="{274E634C-5CF0-4BB7-B5E2-51D5491FFBA4}">
+<ds:datastoreItem xmlns:ds="http://schemas.openxmlformats.org/officeDocument/2006/customXml" ds:itemID="{B89EC887-F4EA-4A1D-AA72-15EFAF57027D}">
   <ds:schemaRefs>
     <ds:schemaRef ds:uri="http://schemas.openxmlformats.org/officeDocument/2006/bibliography"/>
   </ds:schemaRefs>

--- a/Unity3dStudy.docx
+++ b/Unity3dStudy.docx
@@ -1036,11 +1036,6 @@
       </w:r>
     </w:p>
     <w:p>
-      <w:pPr>
-        <w:rPr>
-          <w:rFonts w:hint="eastAsia"/>
-        </w:rPr>
-      </w:pPr>
       <w:hyperlink r:id="rId18" w:history="1">
         <w:r>
           <w:rPr>
@@ -1050,6 +1045,192 @@
         </w:r>
       </w:hyperlink>
     </w:p>
+    <w:p/>
+    <w:p/>
+    <w:p/>
+    <w:p/>
+    <w:p/>
+    <w:p/>
+    <w:p/>
+    <w:p/>
+    <w:p/>
+    <w:p>
+      <w:r>
+        <w:rPr>
+          <w:rFonts w:hint="eastAsia"/>
+        </w:rPr>
+        <w:t>UI</w:t>
+      </w:r>
+      <w:r>
+        <w:rPr>
+          <w:rFonts w:hint="eastAsia"/>
+        </w:rPr>
+        <w:t>自适应手机分辨率</w:t>
+      </w:r>
+    </w:p>
+    <w:p>
+      <w:hyperlink r:id="rId19" w:history="1">
+        <w:r>
+          <w:rPr>
+            <w:rStyle w:val="a3"/>
+          </w:rPr>
+          <w:t>https://blog.csdn.net/qq_38411133/article/details/82354738</w:t>
+        </w:r>
+      </w:hyperlink>
+    </w:p>
+    <w:p>
+      <w:hyperlink r:id="rId20" w:history="1">
+        <w:r>
+          <w:rPr>
+            <w:rStyle w:val="a3"/>
+          </w:rPr>
+          <w:t>https://www.cnblogs.com/morning-lee/p/7135782.html</w:t>
+        </w:r>
+      </w:hyperlink>
+    </w:p>
+    <w:p/>
+    <w:p/>
+    <w:p/>
+    <w:p/>
+    <w:p>
+      <w:r>
+        <w:rPr>
+          <w:rFonts w:hint="eastAsia"/>
+        </w:rPr>
+        <w:t>设置</w:t>
+      </w:r>
+      <w:r>
+        <w:rPr>
+          <w:rFonts w:hint="eastAsia"/>
+        </w:rPr>
+        <w:t>UI</w:t>
+      </w:r>
+      <w:r>
+        <w:rPr>
+          <w:rFonts w:hint="eastAsia"/>
+        </w:rPr>
+        <w:t>摄像机</w:t>
+      </w:r>
+    </w:p>
+    <w:p>
+      <w:r>
+        <w:t>https://blog.csdn.net/silangquan/article/details/52167538</w:t>
+      </w:r>
+    </w:p>
+    <w:p/>
+    <w:p/>
+    <w:p/>
+    <w:p/>
+    <w:p/>
+    <w:p/>
+    <w:p/>
+    <w:p>
+      <w:pPr>
+        <w:pStyle w:val="2"/>
+      </w:pPr>
+      <w:r>
+        <w:rPr>
+          <w:rFonts w:hint="eastAsia"/>
+        </w:rPr>
+        <w:t>Unity2D</w:t>
+      </w:r>
+      <w:r>
+        <w:rPr>
+          <w:rFonts w:hint="eastAsia"/>
+        </w:rPr>
+        <w:t>：</w:t>
+      </w:r>
+      <w:r>
+        <w:rPr>
+          <w:rFonts w:hint="eastAsia"/>
+        </w:rPr>
+        <w:t>Sprite</w:t>
+      </w:r>
+      <w:r>
+        <w:rPr>
+          <w:rFonts w:hint="eastAsia"/>
+        </w:rPr>
+        <w:t>和</w:t>
+      </w:r>
+      <w:r>
+        <w:rPr>
+          <w:rFonts w:hint="eastAsia"/>
+        </w:rPr>
+        <w:t>UI Image</w:t>
+      </w:r>
+      <w:r>
+        <w:rPr>
+          <w:rFonts w:hint="eastAsia"/>
+        </w:rPr>
+        <w:t>的区别</w:t>
+      </w:r>
+    </w:p>
+    <w:p>
+      <w:hyperlink r:id="rId21" w:history="1">
+        <w:r>
+          <w:rPr>
+            <w:rStyle w:val="a3"/>
+          </w:rPr>
+          <w:t>https://blog.csdn.net/zhaoguanghui2012/article/details/54089355</w:t>
+        </w:r>
+      </w:hyperlink>
+    </w:p>
+    <w:p/>
+    <w:p/>
+    <w:p/>
+    <w:p/>
+    <w:p/>
+    <w:p/>
+    <w:p/>
+    <w:p/>
+    <w:p/>
+    <w:p>
+      <w:r>
+        <w:rPr>
+          <w:rFonts w:hint="eastAsia"/>
+        </w:rPr>
+        <w:t>unity</w:t>
+      </w:r>
+      <w:r>
+        <w:rPr>
+          <w:rFonts w:hint="eastAsia"/>
+        </w:rPr>
+        <w:t>的</w:t>
+      </w:r>
+      <w:r>
+        <w:rPr>
+          <w:rFonts w:hint="eastAsia"/>
+        </w:rPr>
+        <w:t xml:space="preserve"> </w:t>
+      </w:r>
+      <w:r>
+        <w:rPr>
+          <w:rFonts w:hint="eastAsia"/>
+        </w:rPr>
+        <w:t>正射摄像机视口自适应（保证宽度都能看到）</w:t>
+      </w:r>
+    </w:p>
+    <w:p>
+      <w:hyperlink r:id="rId22" w:history="1">
+        <w:r>
+          <w:rPr>
+            <w:rStyle w:val="a3"/>
+          </w:rPr>
+          <w:t>https://blog.csdn.net/weixin_43701019/article/details/101399902</w:t>
+        </w:r>
+      </w:hyperlink>
+    </w:p>
+    <w:p>
+      <w:hyperlink r:id="rId23" w:history="1">
+        <w:r>
+          <w:rPr>
+            <w:rStyle w:val="a3"/>
+          </w:rPr>
+          <w:t>https://blog.csdn.net/u012169685/article/details/51142839</w:t>
+        </w:r>
+      </w:hyperlink>
+    </w:p>
+    <w:p/>
     <w:p>
       <w:bookmarkStart w:id="0" w:name="_GoBack"/>
       <w:bookmarkEnd w:id="0"/>
@@ -1060,14 +1241,12 @@
     <w:p/>
     <w:p/>
     <w:p/>
-    <w:p/>
     <w:p>
       <w:pPr>
         <w:widowControl/>
         <w:jc w:val="left"/>
       </w:pPr>
       <w:r>
-        <w:lastRenderedPageBreak/>
         <w:br w:type="page"/>
       </w:r>
     </w:p>
@@ -1355,7 +1534,29 @@
     <w:p/>
     <w:p/>
     <w:p/>
-    <w:p/>
+    <w:p>
+      <w:r>
+        <w:t>在学习</w:t>
+      </w:r>
+      <w:r>
+        <w:t>unity</w:t>
+      </w:r>
+      <w:r>
+        <w:t>时，理论上应该掌握</w:t>
+      </w:r>
+      <w:r>
+        <w:t>unity</w:t>
+      </w:r>
+      <w:r>
+        <w:t>引擎中所有参数的意义，但现实是不可能</w:t>
+      </w:r>
+      <w:r>
+        <w:rPr>
+          <w:rFonts w:hint="eastAsia"/>
+        </w:rPr>
+        <w:t>的</w:t>
+      </w:r>
+    </w:p>
     <w:p/>
     <w:p/>
     <w:p/>
@@ -1718,6 +1919,51 @@
       <w:szCs w:val="48"/>
     </w:rPr>
   </w:style>
+  <w:style w:type="paragraph" w:styleId="2">
+    <w:name w:val="heading 2"/>
+    <w:basedOn w:val="a"/>
+    <w:next w:val="a"/>
+    <w:link w:val="2Char"/>
+    <w:uiPriority w:val="9"/>
+    <w:unhideWhenUsed/>
+    <w:qFormat/>
+    <w:rsid w:val="003A44C4"/>
+    <w:pPr>
+      <w:keepNext/>
+      <w:keepLines/>
+      <w:spacing w:before="260" w:after="260" w:line="416" w:lineRule="auto"/>
+      <w:outlineLvl w:val="1"/>
+    </w:pPr>
+    <w:rPr>
+      <w:rFonts w:asciiTheme="majorHAnsi" w:eastAsiaTheme="majorEastAsia" w:hAnsiTheme="majorHAnsi" w:cstheme="majorBidi"/>
+      <w:b/>
+      <w:bCs/>
+      <w:sz w:val="32"/>
+      <w:szCs w:val="32"/>
+    </w:rPr>
+  </w:style>
+  <w:style w:type="paragraph" w:styleId="3">
+    <w:name w:val="heading 3"/>
+    <w:basedOn w:val="a"/>
+    <w:next w:val="a"/>
+    <w:link w:val="3Char"/>
+    <w:uiPriority w:val="9"/>
+    <w:unhideWhenUsed/>
+    <w:qFormat/>
+    <w:rsid w:val="003A44C4"/>
+    <w:pPr>
+      <w:keepNext/>
+      <w:keepLines/>
+      <w:spacing w:before="260" w:after="260" w:line="416" w:lineRule="auto"/>
+      <w:outlineLvl w:val="2"/>
+    </w:pPr>
+    <w:rPr>
+      <w:b/>
+      <w:bCs/>
+      <w:sz w:val="32"/>
+      <w:szCs w:val="32"/>
+    </w:rPr>
+  </w:style>
   <w:style w:type="character" w:default="1" w:styleId="a0">
     <w:name w:val="Default Paragraph Font"/>
     <w:uiPriority w:val="1"/>
@@ -1844,6 +2090,33 @@
     <w:rPr>
       <w:sz w:val="18"/>
       <w:szCs w:val="18"/>
+    </w:rPr>
+  </w:style>
+  <w:style w:type="character" w:customStyle="1" w:styleId="2Char">
+    <w:name w:val="标题 2 Char"/>
+    <w:basedOn w:val="a0"/>
+    <w:link w:val="2"/>
+    <w:uiPriority w:val="9"/>
+    <w:rsid w:val="003A44C4"/>
+    <w:rPr>
+      <w:rFonts w:asciiTheme="majorHAnsi" w:eastAsiaTheme="majorEastAsia" w:hAnsiTheme="majorHAnsi" w:cstheme="majorBidi"/>
+      <w:b/>
+      <w:bCs/>
+      <w:sz w:val="32"/>
+      <w:szCs w:val="32"/>
+    </w:rPr>
+  </w:style>
+  <w:style w:type="character" w:customStyle="1" w:styleId="3Char">
+    <w:name w:val="标题 3 Char"/>
+    <w:basedOn w:val="a0"/>
+    <w:link w:val="3"/>
+    <w:uiPriority w:val="9"/>
+    <w:rsid w:val="003A44C4"/>
+    <w:rPr>
+      <w:b/>
+      <w:bCs/>
+      <w:sz w:val="32"/>
+      <w:szCs w:val="32"/>
     </w:rPr>
   </w:style>
 </w:styles>
@@ -2032,6 +2305,51 @@
       <w:szCs w:val="48"/>
     </w:rPr>
   </w:style>
+  <w:style w:type="paragraph" w:styleId="2">
+    <w:name w:val="heading 2"/>
+    <w:basedOn w:val="a"/>
+    <w:next w:val="a"/>
+    <w:link w:val="2Char"/>
+    <w:uiPriority w:val="9"/>
+    <w:unhideWhenUsed/>
+    <w:qFormat/>
+    <w:rsid w:val="003A44C4"/>
+    <w:pPr>
+      <w:keepNext/>
+      <w:keepLines/>
+      <w:spacing w:before="260" w:after="260" w:line="416" w:lineRule="auto"/>
+      <w:outlineLvl w:val="1"/>
+    </w:pPr>
+    <w:rPr>
+      <w:rFonts w:asciiTheme="majorHAnsi" w:eastAsiaTheme="majorEastAsia" w:hAnsiTheme="majorHAnsi" w:cstheme="majorBidi"/>
+      <w:b/>
+      <w:bCs/>
+      <w:sz w:val="32"/>
+      <w:szCs w:val="32"/>
+    </w:rPr>
+  </w:style>
+  <w:style w:type="paragraph" w:styleId="3">
+    <w:name w:val="heading 3"/>
+    <w:basedOn w:val="a"/>
+    <w:next w:val="a"/>
+    <w:link w:val="3Char"/>
+    <w:uiPriority w:val="9"/>
+    <w:unhideWhenUsed/>
+    <w:qFormat/>
+    <w:rsid w:val="003A44C4"/>
+    <w:pPr>
+      <w:keepNext/>
+      <w:keepLines/>
+      <w:spacing w:before="260" w:after="260" w:line="416" w:lineRule="auto"/>
+      <w:outlineLvl w:val="2"/>
+    </w:pPr>
+    <w:rPr>
+      <w:b/>
+      <w:bCs/>
+      <w:sz w:val="32"/>
+      <w:szCs w:val="32"/>
+    </w:rPr>
+  </w:style>
   <w:style w:type="character" w:default="1" w:styleId="a0">
     <w:name w:val="Default Paragraph Font"/>
     <w:uiPriority w:val="1"/>
@@ -2158,6 +2476,33 @@
     <w:rPr>
       <w:sz w:val="18"/>
       <w:szCs w:val="18"/>
+    </w:rPr>
+  </w:style>
+  <w:style w:type="character" w:customStyle="1" w:styleId="2Char">
+    <w:name w:val="标题 2 Char"/>
+    <w:basedOn w:val="a0"/>
+    <w:link w:val="2"/>
+    <w:uiPriority w:val="9"/>
+    <w:rsid w:val="003A44C4"/>
+    <w:rPr>
+      <w:rFonts w:asciiTheme="majorHAnsi" w:eastAsiaTheme="majorEastAsia" w:hAnsiTheme="majorHAnsi" w:cstheme="majorBidi"/>
+      <w:b/>
+      <w:bCs/>
+      <w:sz w:val="32"/>
+      <w:szCs w:val="32"/>
+    </w:rPr>
+  </w:style>
+  <w:style w:type="character" w:customStyle="1" w:styleId="3Char">
+    <w:name w:val="标题 3 Char"/>
+    <w:basedOn w:val="a0"/>
+    <w:link w:val="3"/>
+    <w:uiPriority w:val="9"/>
+    <w:rsid w:val="003A44C4"/>
+    <w:rPr>
+      <w:b/>
+      <w:bCs/>
+      <w:sz w:val="32"/>
+      <w:szCs w:val="32"/>
     </w:rPr>
   </w:style>
 </w:styles>
@@ -2453,7 +2798,7 @@
 </file>
 
 <file path=customXml/itemProps1.xml><?xml version="1.0" encoding="utf-8"?>
-<ds:datastoreItem xmlns:ds="http://schemas.openxmlformats.org/officeDocument/2006/customXml" ds:itemID="{B89EC887-F4EA-4A1D-AA72-15EFAF57027D}">
+<ds:datastoreItem xmlns:ds="http://schemas.openxmlformats.org/officeDocument/2006/customXml" ds:itemID="{E0ADE399-A9DF-4B93-9F45-2C48461397A8}">
   <ds:schemaRefs>
     <ds:schemaRef ds:uri="http://schemas.openxmlformats.org/officeDocument/2006/bibliography"/>
   </ds:schemaRefs>

--- a/Unity3dStudy.docx
+++ b/Unity3dStudy.docx
@@ -881,44 +881,117 @@
       <w:pPr>
         <w:rPr>
           <w:rFonts w:hint="eastAsia"/>
-        </w:rPr>
-      </w:pPr>
-    </w:p>
-    <w:p>
-      <w:pPr>
-        <w:rPr>
-          <w:rFonts w:hint="eastAsia"/>
-        </w:rPr>
-      </w:pPr>
-    </w:p>
-    <w:p>
-      <w:pPr>
-        <w:rPr>
-          <w:rFonts w:hint="eastAsia"/>
-        </w:rPr>
-      </w:pPr>
-    </w:p>
-    <w:p>
-      <w:pPr>
-        <w:rPr>
-          <w:rFonts w:hint="eastAsia"/>
-        </w:rPr>
-      </w:pPr>
-    </w:p>
-    <w:p>
-      <w:pPr>
-        <w:rPr>
-          <w:rFonts w:hint="eastAsia"/>
-        </w:rPr>
-      </w:pPr>
+          <w:b/>
+          <w:bCs/>
+        </w:rPr>
+      </w:pPr>
+      <w:r>
+        <w:rPr>
+          <w:rFonts w:hint="eastAsia"/>
+          <w:b/>
+          <w:bCs/>
+        </w:rPr>
+        <w:fldChar w:fldCharType="begin"/>
+      </w:r>
+      <w:r>
+        <w:rPr>
+          <w:rFonts w:hint="eastAsia"/>
+          <w:b/>
+          <w:bCs/>
+        </w:rPr>
+        <w:instrText xml:space="preserve"> HYPERLINK "https://blog.csdn.net/qq_27124771/article/details/82085137" </w:instrText>
+      </w:r>
+      <w:r>
+        <w:rPr>
+          <w:rFonts w:hint="eastAsia"/>
+          <w:b/>
+          <w:bCs/>
+        </w:rPr>
+        <w:fldChar w:fldCharType="separate"/>
+      </w:r>
+      <w:r>
+        <w:rPr>
+          <w:rStyle w:val="9"/>
+          <w:rFonts w:hint="eastAsia"/>
+          <w:b/>
+          <w:bCs/>
+        </w:rPr>
+        <w:t>https://blog.csdn.net/qq_27124771/article/details/82085137</w:t>
+      </w:r>
+      <w:r>
+        <w:rPr>
+          <w:rFonts w:hint="eastAsia"/>
+          <w:b/>
+          <w:bCs/>
+        </w:rPr>
+        <w:fldChar w:fldCharType="end"/>
+      </w:r>
+    </w:p>
+    <w:p>
+      <w:pPr>
+        <w:rPr>
+          <w:rFonts w:hint="eastAsia"/>
+          <w:b/>
+          <w:bCs/>
+        </w:rPr>
+      </w:pPr>
+    </w:p>
+    <w:p>
+      <w:pPr>
+        <w:rPr>
+          <w:rFonts w:hint="eastAsia"/>
+        </w:rPr>
+      </w:pPr>
+    </w:p>
+    <w:p>
+      <w:pPr>
+        <w:rPr>
+          <w:rFonts w:hint="eastAsia"/>
+        </w:rPr>
+      </w:pPr>
+    </w:p>
+    <w:p>
+      <w:pPr>
+        <w:rPr>
+          <w:rFonts w:hint="eastAsia"/>
+        </w:rPr>
+      </w:pPr>
+    </w:p>
+    <w:p>
+      <w:pPr>
+        <w:rPr>
+          <w:rFonts w:hint="eastAsia"/>
+        </w:rPr>
+      </w:pPr>
+    </w:p>
+    <w:p>
+      <w:pPr>
+        <w:widowControl/>
+        <w:jc w:val="left"/>
+        <w:rPr>
+          <w:rFonts w:hint="eastAsia"/>
+        </w:rPr>
+      </w:pPr>
+      <w:r>
+        <w:rPr>
+          <w:rFonts w:hint="eastAsia"/>
+        </w:rPr>
+        <w:t>什么是状态机？</w:t>
+      </w:r>
+    </w:p>
+    <w:p>
+      <w:pPr>
+        <w:widowControl/>
+        <w:jc w:val="left"/>
+      </w:pPr>
+      <w:r>
+        <w:rPr>
+          <w:rFonts w:hint="eastAsia"/>
+        </w:rPr>
+        <w:t>https://zhuanlan.zhihu.com/p/47434856</w:t>
+      </w:r>
       <w:bookmarkStart w:id="0" w:name="_GoBack"/>
       <w:bookmarkEnd w:id="0"/>
-    </w:p>
-    <w:p>
-      <w:pPr>
-        <w:widowControl/>
-        <w:jc w:val="left"/>
-      </w:pPr>
       <w:r>
         <w:br w:type="page"/>
       </w:r>
@@ -1537,6 +1610,7 @@
     <w:name w:val="页眉 Char"/>
     <w:basedOn w:val="8"/>
     <w:link w:val="6"/>
+    <w:qFormat/>
     <w:uiPriority w:val="99"/>
     <w:rPr>
       <w:sz w:val="18"/>
@@ -1547,6 +1621,7 @@
     <w:name w:val="页脚 Char"/>
     <w:basedOn w:val="8"/>
     <w:link w:val="5"/>
+    <w:qFormat/>
     <w:uiPriority w:val="99"/>
     <w:rPr>
       <w:sz w:val="18"/>
